--- a/TEMP/input/p076r_IAD_+MHS+_G4/tc_p076r.docx
+++ b/TEMP/input/p076r_IAD_+MHS+_G4/tc_p076r.docx
@@ -4657,36 +4657,14 @@
     <w:rPrDefault>
       <w:rPr>
         <w:rFonts w:ascii="Arial" w:cs="Arial" w:eastAsia="Arial" w:hAnsi="Arial"/>
-        <w:b w:val="0"/>
-        <w:i w:val="0"/>
-        <w:smallCaps w:val="0"/>
-        <w:strike w:val="0"/>
-        <w:color w:val="000000"/>
         <w:sz w:val="22"/>
         <w:szCs w:val="22"/>
-        <w:u w:val="none"/>
-        <w:shd w:fill="auto" w:val="clear"/>
-        <w:vertAlign w:val="baseline"/>
         <w:lang w:val="en"/>
       </w:rPr>
     </w:rPrDefault>
     <w:pPrDefault>
       <w:pPr>
-        <w:keepNext w:val="0"/>
-        <w:keepLines w:val="0"/>
-        <w:widowControl w:val="1"/>
-        <w:pBdr>
-          <w:top w:space="0" w:sz="0" w:val="nil"/>
-          <w:left w:space="0" w:sz="0" w:val="nil"/>
-          <w:bottom w:space="0" w:sz="0" w:val="nil"/>
-          <w:right w:space="0" w:sz="0" w:val="nil"/>
-          <w:between w:space="0" w:sz="0" w:val="nil"/>
-        </w:pBdr>
-        <w:shd w:fill="auto" w:val="clear"/>
-        <w:spacing w:after="0" w:before="0" w:line="276" w:lineRule="auto"/>
-        <w:ind w:left="0" w:right="0" w:firstLine="0"/>
-        <w:contextualSpacing w:val="0"/>
-        <w:jc w:val="left"/>
+        <w:spacing w:line="276" w:lineRule="auto"/>
       </w:pPr>
     </w:pPrDefault>
   </w:docDefaults>

--- a/TEMP/input/p076r_IAD_+MHS+_G4/tc_p076r.docx
+++ b/TEMP/input/p076r_IAD_+MHS+_G4/tc_p076r.docx
@@ -210,23 +210,7 @@
           <w:szCs w:val="18"/>
           <w:rtl w:val="0"/>
         </w:rPr>
-        <w:t xml:space="preserve">&lt;id&gt;</w:t>
-      </w:r>
-      <w:r>
-        <w:rPr>
-          <w:rtl w:val="0"/>
-        </w:rPr>
-        <w:t xml:space="preserve">p075v_4</w:t>
-      </w:r>
-      <w:r>
-        <w:rPr>
-          <w:rFonts w:ascii="Courier New" w:cs="Courier New" w:eastAsia="Courier New" w:hAnsi="Courier New"/>
-          <w:color w:val="7f6000"/>
-          <w:sz w:val="18"/>
-          <w:szCs w:val="18"/>
-          <w:rtl w:val="0"/>
-        </w:rPr>
-        <w:t xml:space="preserve">&lt;/id&gt;</w:t>
+        <w:t xml:space="preserve">&lt;id&gt;p075v_4&lt;/id&gt;</w:t>
       </w:r>
       <w:r>
         <w:rPr>
@@ -787,15 +771,32 @@
           <w:szCs w:val="18"/>
           <w:rtl w:val="0"/>
         </w:rPr>
-        <w:t xml:space="preserve">&lt;id&gt;</w:t>
-      </w:r>
-      <w:r>
-        <w:rPr>
-          <w:color w:val="000000"/>
-          <w:rtl w:val="0"/>
-        </w:rPr>
-        <w:t xml:space="preserve">p076r_1</w:t>
-      </w:r>
+        <w:t xml:space="preserve">&lt;id&gt;p076r_1&lt;/id&gt;</w:t>
+      </w:r>
+      <w:r>
+        <w:rPr>
+          <w:rtl w:val="0"/>
+        </w:rPr>
+      </w:r>
+    </w:p>
+    <w:p>
+      <w:pPr>
+        <w:keepNext w:val="0"/>
+        <w:keepLines w:val="0"/>
+        <w:widowControl w:val="0"/>
+        <w:pBdr>
+          <w:top w:space="0" w:sz="0" w:val="nil"/>
+          <w:left w:space="0" w:sz="0" w:val="nil"/>
+          <w:bottom w:space="0" w:sz="0" w:val="nil"/>
+          <w:right w:space="0" w:sz="0" w:val="nil"/>
+          <w:between w:space="0" w:sz="0" w:val="nil"/>
+        </w:pBdr>
+        <w:shd w:fill="auto" w:val="clear"/>
+        <w:contextualSpacing w:val="0"/>
+        <w:rPr>
+          <w:color w:val="000000"/>
+        </w:rPr>
+      </w:pPr>
       <w:r>
         <w:rPr>
           <w:rFonts w:ascii="Courier New" w:cs="Courier New" w:eastAsia="Courier New" w:hAnsi="Courier New"/>
@@ -804,32 +805,49 @@
           <w:szCs w:val="18"/>
           <w:rtl w:val="0"/>
         </w:rPr>
-        <w:t xml:space="preserve">&lt;/id&gt;</w:t>
-      </w:r>
-      <w:r>
-        <w:rPr>
-          <w:rtl w:val="0"/>
-        </w:rPr>
-      </w:r>
-    </w:p>
-    <w:p>
-      <w:pPr>
-        <w:keepNext w:val="0"/>
-        <w:keepLines w:val="0"/>
-        <w:widowControl w:val="0"/>
-        <w:pBdr>
-          <w:top w:space="0" w:sz="0" w:val="nil"/>
-          <w:left w:space="0" w:sz="0" w:val="nil"/>
-          <w:bottom w:space="0" w:sz="0" w:val="nil"/>
-          <w:right w:space="0" w:sz="0" w:val="nil"/>
-          <w:between w:space="0" w:sz="0" w:val="nil"/>
-        </w:pBdr>
-        <w:shd w:fill="auto" w:val="clear"/>
-        <w:contextualSpacing w:val="0"/>
-        <w:rPr>
-          <w:color w:val="000000"/>
-        </w:rPr>
-      </w:pPr>
+        <w:t xml:space="preserve">&lt;head&gt;</w:t>
+      </w:r>
+      <w:r>
+        <w:rPr>
+          <w:color w:val="000000"/>
+          <w:rtl w:val="0"/>
+        </w:rPr>
+        <w:t xml:space="preserve">Pour faire </w:t>
+      </w:r>
+      <w:r>
+        <w:rPr>
+          <w:rFonts w:ascii="Courier New" w:cs="Courier New" w:eastAsia="Courier New" w:hAnsi="Courier New"/>
+          <w:color w:val="0000ff"/>
+          <w:sz w:val="18"/>
+          <w:szCs w:val="18"/>
+          <w:rtl w:val="0"/>
+        </w:rPr>
+        <w:t xml:space="preserve">&lt;m&gt;</w:t>
+      </w:r>
+      <w:r>
+        <w:rPr>
+          <w:color w:val="000000"/>
+          <w:rtl w:val="0"/>
+        </w:rPr>
+        <w:t xml:space="preserve">boys</w:t>
+      </w:r>
+      <w:r>
+        <w:rPr>
+          <w:rFonts w:ascii="Courier New" w:cs="Courier New" w:eastAsia="Courier New" w:hAnsi="Courier New"/>
+          <w:color w:val="0000ff"/>
+          <w:sz w:val="18"/>
+          <w:szCs w:val="18"/>
+          <w:rtl w:val="0"/>
+        </w:rPr>
+        <w:t xml:space="preserve">&lt;/m&gt;</w:t>
+      </w:r>
+      <w:r>
+        <w:rPr>
+          <w:color w:val="000000"/>
+          <w:rtl w:val="0"/>
+        </w:rPr>
+        <w:t xml:space="preserve"> verd</w:t>
+      </w:r>
       <w:r>
         <w:rPr>
           <w:rFonts w:ascii="Courier New" w:cs="Courier New" w:eastAsia="Courier New" w:hAnsi="Courier New"/>
@@ -838,14 +856,143 @@
           <w:szCs w:val="18"/>
           <w:rtl w:val="0"/>
         </w:rPr>
-        <w:t xml:space="preserve">&lt;head&gt;</w:t>
-      </w:r>
-      <w:r>
-        <w:rPr>
-          <w:color w:val="000000"/>
-          <w:rtl w:val="0"/>
-        </w:rPr>
-        <w:t xml:space="preserve">Pour faire </w:t>
+        <w:t xml:space="preserve">&lt;/head&gt;</w:t>
+      </w:r>
+      <w:r>
+        <w:rPr>
+          <w:rtl w:val="0"/>
+        </w:rPr>
+      </w:r>
+    </w:p>
+    <w:p>
+      <w:pPr>
+        <w:keepNext w:val="0"/>
+        <w:keepLines w:val="0"/>
+        <w:widowControl w:val="0"/>
+        <w:pBdr>
+          <w:top w:space="0" w:sz="0" w:val="nil"/>
+          <w:left w:space="0" w:sz="0" w:val="nil"/>
+          <w:bottom w:space="0" w:sz="0" w:val="nil"/>
+          <w:right w:space="0" w:sz="0" w:val="nil"/>
+          <w:between w:space="0" w:sz="0" w:val="nil"/>
+        </w:pBdr>
+        <w:shd w:fill="auto" w:val="clear"/>
+        <w:contextualSpacing w:val="0"/>
+        <w:rPr>
+          <w:color w:val="000000"/>
+        </w:rPr>
+      </w:pPr>
+      <w:r>
+        <w:rPr>
+          <w:rtl w:val="0"/>
+        </w:rPr>
+      </w:r>
+    </w:p>
+    <w:p>
+      <w:pPr>
+        <w:keepNext w:val="0"/>
+        <w:keepLines w:val="0"/>
+        <w:widowControl w:val="0"/>
+        <w:pBdr>
+          <w:top w:space="0" w:sz="0" w:val="nil"/>
+          <w:left w:space="0" w:sz="0" w:val="nil"/>
+          <w:bottom w:space="0" w:sz="0" w:val="nil"/>
+          <w:right w:space="0" w:sz="0" w:val="nil"/>
+          <w:between w:space="0" w:sz="0" w:val="nil"/>
+        </w:pBdr>
+        <w:shd w:fill="auto" w:val="clear"/>
+        <w:contextualSpacing w:val="0"/>
+        <w:rPr>
+          <w:color w:val="000000"/>
+        </w:rPr>
+      </w:pPr>
+      <w:r>
+        <w:rPr>
+          <w:rFonts w:ascii="Courier New" w:cs="Courier New" w:eastAsia="Courier New" w:hAnsi="Courier New"/>
+          <w:color w:val="7f6000"/>
+          <w:sz w:val="18"/>
+          <w:szCs w:val="18"/>
+          <w:rtl w:val="0"/>
+        </w:rPr>
+        <w:t xml:space="preserve">&lt;ab&gt;</w:t>
+      </w:r>
+      <w:r>
+        <w:rPr>
+          <w:rtl w:val="0"/>
+        </w:rPr>
+      </w:r>
+    </w:p>
+    <w:p>
+      <w:pPr>
+        <w:keepNext w:val="0"/>
+        <w:keepLines w:val="0"/>
+        <w:widowControl w:val="0"/>
+        <w:pBdr>
+          <w:top w:space="0" w:sz="0" w:val="nil"/>
+          <w:left w:space="0" w:sz="0" w:val="nil"/>
+          <w:bottom w:space="0" w:sz="0" w:val="nil"/>
+          <w:right w:space="0" w:sz="0" w:val="nil"/>
+          <w:between w:space="0" w:sz="0" w:val="nil"/>
+        </w:pBdr>
+        <w:shd w:fill="auto" w:val="clear"/>
+        <w:contextualSpacing w:val="0"/>
+        <w:rPr>
+          <w:color w:val="000000"/>
+        </w:rPr>
+      </w:pPr>
+      <w:r>
+        <w:rPr>
+          <w:color w:val="000000"/>
+          <w:rtl w:val="0"/>
+        </w:rPr>
+        <w:t xml:space="preserve">Fault pr</w:t>
+      </w:r>
+      <w:r>
+        <w:rPr>
+          <w:rtl w:val="0"/>
+        </w:rPr>
+        <w:t xml:space="preserve">a</w:t>
+      </w:r>
+      <w:r>
+        <w:rPr>
+          <w:color w:val="000000"/>
+          <w:rtl w:val="0"/>
+        </w:rPr>
+        <w:t xml:space="preserve">ndre une </w:t>
+      </w:r>
+      <w:r>
+        <w:rPr>
+          <w:rFonts w:ascii="Courier New" w:cs="Courier New" w:eastAsia="Courier New" w:hAnsi="Courier New"/>
+          <w:color w:val="0000ff"/>
+          <w:sz w:val="18"/>
+          <w:szCs w:val="18"/>
+          <w:rtl w:val="0"/>
+        </w:rPr>
+        <w:t xml:space="preserve">&lt;ms&gt;</w:t>
+      </w:r>
+      <w:r>
+        <w:rPr>
+          <w:color w:val="000000"/>
+          <w:rtl w:val="0"/>
+        </w:rPr>
+        <w:t xml:space="preserve">carte</w:t>
+      </w:r>
+      <w:r>
+        <w:rPr>
+          <w:rFonts w:ascii="Courier New" w:cs="Courier New" w:eastAsia="Courier New" w:hAnsi="Courier New"/>
+          <w:color w:val="0000ff"/>
+          <w:sz w:val="18"/>
+          <w:szCs w:val="18"/>
+          <w:rtl w:val="0"/>
+        </w:rPr>
+        <w:t xml:space="preserve">&lt;/ms&gt;</w:t>
+      </w:r>
+      <w:r>
+        <w:rPr>
+          <w:color w:val="000000"/>
+          <w:rtl w:val="0"/>
+        </w:rPr>
+        <w:t xml:space="preserve"> de </w:t>
       </w:r>
       <w:r>
         <w:rPr>
@@ -862,7 +1009,7 @@
           <w:color w:val="000000"/>
           <w:rtl w:val="0"/>
         </w:rPr>
-        <w:t xml:space="preserve">boys</w:t>
+        <w:t xml:space="preserve">vinaigre Blanc</w:t>
       </w:r>
       <w:r>
         <w:rPr>
@@ -879,7 +1026,573 @@
           <w:color w:val="000000"/>
           <w:rtl w:val="0"/>
         </w:rPr>
-        <w:t xml:space="preserve"> verd</w:t>
+        <w:t xml:space="preserve"> &amp;</w:t>
+      </w:r>
+      <w:r>
+        <w:rPr>
+          <w:rFonts w:ascii="Courier New" w:cs="Courier New" w:eastAsia="Courier New" w:hAnsi="Courier New"/>
+          <w:color w:val="a9a9a9"/>
+          <w:sz w:val="18"/>
+          <w:szCs w:val="18"/>
+          <w:rtl w:val="0"/>
+        </w:rPr>
+        <w:t xml:space="preserve">amp;</w:t>
+      </w:r>
+      <w:r>
+        <w:rPr>
+          <w:color w:val="000000"/>
+          <w:rtl w:val="0"/>
+        </w:rPr>
+        <w:t xml:space="preserve"> une </w:t>
+      </w:r>
+      <w:r>
+        <w:rPr>
+          <w:rFonts w:ascii="Courier New" w:cs="Courier New" w:eastAsia="Courier New" w:hAnsi="Courier New"/>
+          <w:color w:val="0000ff"/>
+          <w:sz w:val="18"/>
+          <w:szCs w:val="18"/>
+          <w:rtl w:val="0"/>
+        </w:rPr>
+        <w:t xml:space="preserve">&lt;ms&gt;</w:t>
+      </w:r>
+      <w:r>
+        <w:rPr>
+          <w:color w:val="000000"/>
+          <w:rtl w:val="0"/>
+        </w:rPr>
+        <w:t xml:space="preserve">once</w:t>
+      </w:r>
+      <w:r>
+        <w:rPr>
+          <w:rFonts w:ascii="Courier New" w:cs="Courier New" w:eastAsia="Courier New" w:hAnsi="Courier New"/>
+          <w:color w:val="0000ff"/>
+          <w:sz w:val="18"/>
+          <w:szCs w:val="18"/>
+          <w:rtl w:val="0"/>
+        </w:rPr>
+        <w:t xml:space="preserve">&lt;/ms&gt;</w:t>
+      </w:r>
+      <w:r>
+        <w:rPr>
+          <w:rFonts w:ascii="Courier New" w:cs="Courier New" w:eastAsia="Courier New" w:hAnsi="Courier New"/>
+          <w:color w:val="a9a9a9"/>
+          <w:sz w:val="18"/>
+          <w:szCs w:val="18"/>
+          <w:rtl w:val="0"/>
+        </w:rPr>
+        <w:t xml:space="preserve">&lt;lb/&gt;</w:t>
+      </w:r>
+      <w:r>
+        <w:rPr>
+          <w:color w:val="000000"/>
+          <w:rtl w:val="0"/>
+        </w:rPr>
+        <w:t xml:space="preserve"> </w:t>
+      </w:r>
+      <w:r>
+        <w:rPr>
+          <w:rtl w:val="0"/>
+        </w:rPr>
+      </w:r>
+    </w:p>
+    <w:p>
+      <w:pPr>
+        <w:keepNext w:val="0"/>
+        <w:keepLines w:val="0"/>
+        <w:widowControl w:val="0"/>
+        <w:pBdr>
+          <w:top w:space="0" w:sz="0" w:val="nil"/>
+          <w:left w:space="0" w:sz="0" w:val="nil"/>
+          <w:bottom w:space="0" w:sz="0" w:val="nil"/>
+          <w:right w:space="0" w:sz="0" w:val="nil"/>
+          <w:between w:space="0" w:sz="0" w:val="nil"/>
+        </w:pBdr>
+        <w:shd w:fill="auto" w:val="clear"/>
+        <w:contextualSpacing w:val="0"/>
+        <w:rPr>
+          <w:color w:val="000000"/>
+        </w:rPr>
+      </w:pPr>
+      <w:r>
+        <w:rPr>
+          <w:color w:val="000000"/>
+          <w:rtl w:val="0"/>
+        </w:rPr>
+        <w:t xml:space="preserve">de verd &amp;</w:t>
+      </w:r>
+      <w:r>
+        <w:rPr>
+          <w:rFonts w:ascii="Courier New" w:cs="Courier New" w:eastAsia="Courier New" w:hAnsi="Courier New"/>
+          <w:color w:val="a9a9a9"/>
+          <w:sz w:val="18"/>
+          <w:szCs w:val="18"/>
+          <w:rtl w:val="0"/>
+        </w:rPr>
+        <w:t xml:space="preserve">amp;</w:t>
+      </w:r>
+      <w:r>
+        <w:rPr>
+          <w:color w:val="000000"/>
+          <w:rtl w:val="0"/>
+        </w:rPr>
+        <w:t xml:space="preserve"> une </w:t>
+      </w:r>
+      <w:r>
+        <w:rPr>
+          <w:rFonts w:ascii="Courier New" w:cs="Courier New" w:eastAsia="Courier New" w:hAnsi="Courier New"/>
+          <w:color w:val="0000ff"/>
+          <w:sz w:val="18"/>
+          <w:szCs w:val="18"/>
+          <w:rtl w:val="0"/>
+        </w:rPr>
+        <w:t xml:space="preserve">&lt;ms&gt;</w:t>
+      </w:r>
+      <w:r>
+        <w:rPr>
+          <w:color w:val="000000"/>
+          <w:rtl w:val="0"/>
+        </w:rPr>
+        <w:t xml:space="preserve">once</w:t>
+      </w:r>
+      <w:r>
+        <w:rPr>
+          <w:rFonts w:ascii="Courier New" w:cs="Courier New" w:eastAsia="Courier New" w:hAnsi="Courier New"/>
+          <w:color w:val="0000ff"/>
+          <w:sz w:val="18"/>
+          <w:szCs w:val="18"/>
+          <w:rtl w:val="0"/>
+        </w:rPr>
+        <w:t xml:space="preserve">&lt;/ms&gt;</w:t>
+      </w:r>
+      <w:r>
+        <w:rPr>
+          <w:color w:val="000000"/>
+          <w:rtl w:val="0"/>
+        </w:rPr>
+        <w:t xml:space="preserve"> d</w:t>
+      </w:r>
+      <w:r>
+        <w:rPr>
+          <w:rFonts w:ascii="Courier New" w:cs="Courier New" w:eastAsia="Courier New" w:hAnsi="Courier New"/>
+          <w:color w:val="0000ff"/>
+          <w:sz w:val="18"/>
+          <w:szCs w:val="18"/>
+          <w:rtl w:val="0"/>
+        </w:rPr>
+        <w:t xml:space="preserve">&lt;m&gt;</w:t>
+      </w:r>
+      <w:r>
+        <w:rPr>
+          <w:color w:val="000000"/>
+          <w:rtl w:val="0"/>
+        </w:rPr>
+        <w:t xml:space="preserve">alun de glace</w:t>
+      </w:r>
+      <w:r>
+        <w:rPr>
+          <w:rFonts w:ascii="Courier New" w:cs="Courier New" w:eastAsia="Courier New" w:hAnsi="Courier New"/>
+          <w:color w:val="0000ff"/>
+          <w:sz w:val="18"/>
+          <w:szCs w:val="18"/>
+          <w:rtl w:val="0"/>
+        </w:rPr>
+        <w:t xml:space="preserve">&lt;/m&gt;</w:t>
+      </w:r>
+      <w:r>
+        <w:rPr>
+          <w:color w:val="000000"/>
+          <w:rtl w:val="0"/>
+        </w:rPr>
+        <w:t xml:space="preserve"> tout mesle ensemble Et</w:t>
+      </w:r>
+      <w:r>
+        <w:rPr>
+          <w:rFonts w:ascii="Courier New" w:cs="Courier New" w:eastAsia="Courier New" w:hAnsi="Courier New"/>
+          <w:color w:val="a9a9a9"/>
+          <w:sz w:val="18"/>
+          <w:szCs w:val="18"/>
+          <w:rtl w:val="0"/>
+        </w:rPr>
+        <w:t xml:space="preserve">&lt;lb/&gt;</w:t>
+      </w:r>
+      <w:r>
+        <w:rPr>
+          <w:color w:val="000000"/>
+          <w:rtl w:val="0"/>
+        </w:rPr>
+        <w:t xml:space="preserve"> </w:t>
+      </w:r>
+      <w:r>
+        <w:rPr>
+          <w:rtl w:val="0"/>
+        </w:rPr>
+      </w:r>
+    </w:p>
+    <w:p>
+      <w:pPr>
+        <w:keepNext w:val="0"/>
+        <w:keepLines w:val="0"/>
+        <w:widowControl w:val="0"/>
+        <w:pBdr>
+          <w:top w:space="0" w:sz="0" w:val="nil"/>
+          <w:left w:space="0" w:sz="0" w:val="nil"/>
+          <w:bottom w:space="0" w:sz="0" w:val="nil"/>
+          <w:right w:space="0" w:sz="0" w:val="nil"/>
+          <w:between w:space="0" w:sz="0" w:val="nil"/>
+        </w:pBdr>
+        <w:shd w:fill="auto" w:val="clear"/>
+        <w:contextualSpacing w:val="0"/>
+        <w:rPr>
+          <w:color w:val="000000"/>
+        </w:rPr>
+      </w:pPr>
+      <w:r>
+        <w:rPr>
+          <w:color w:val="000000"/>
+          <w:rtl w:val="0"/>
+        </w:rPr>
+        <w:t xml:space="preserve">mecteres vos matieres en ung </w:t>
+      </w:r>
+      <w:r>
+        <w:rPr>
+          <w:rFonts w:ascii="Courier New" w:cs="Courier New" w:eastAsia="Courier New" w:hAnsi="Courier New"/>
+          <w:color w:val="0000ff"/>
+          <w:sz w:val="18"/>
+          <w:szCs w:val="18"/>
+          <w:rtl w:val="0"/>
+        </w:rPr>
+        <w:t xml:space="preserve">&lt;tl&gt;</w:t>
+      </w:r>
+      <w:r>
+        <w:rPr>
+          <w:color w:val="000000"/>
+          <w:rtl w:val="0"/>
+        </w:rPr>
+        <w:t xml:space="preserve">pot </w:t>
+      </w:r>
+      <w:r>
+        <w:rPr>
+          <w:rFonts w:ascii="Courier New" w:cs="Courier New" w:eastAsia="Courier New" w:hAnsi="Courier New"/>
+          <w:color w:val="0000ff"/>
+          <w:sz w:val="18"/>
+          <w:szCs w:val="18"/>
+          <w:rtl w:val="0"/>
+        </w:rPr>
+        <w:t xml:space="preserve">&lt;m&gt;</w:t>
+      </w:r>
+      <w:r>
+        <w:rPr>
+          <w:color w:val="000000"/>
+          <w:rtl w:val="0"/>
+        </w:rPr>
+        <w:t xml:space="preserve">plombe</w:t>
+      </w:r>
+      <w:r>
+        <w:rPr>
+          <w:rFonts w:ascii="Courier New" w:cs="Courier New" w:eastAsia="Courier New" w:hAnsi="Courier New"/>
+          <w:color w:val="0000ff"/>
+          <w:sz w:val="18"/>
+          <w:szCs w:val="18"/>
+          <w:rtl w:val="0"/>
+        </w:rPr>
+        <w:t xml:space="preserve">&lt;/m&gt;&lt;/tl&gt;</w:t>
+      </w:r>
+      <w:r>
+        <w:rPr>
+          <w:color w:val="000000"/>
+          <w:rtl w:val="0"/>
+        </w:rPr>
+        <w:t xml:space="preserve"> dessus le foeu sans</w:t>
+      </w:r>
+      <w:r>
+        <w:rPr>
+          <w:rFonts w:ascii="Courier New" w:cs="Courier New" w:eastAsia="Courier New" w:hAnsi="Courier New"/>
+          <w:color w:val="a9a9a9"/>
+          <w:sz w:val="18"/>
+          <w:szCs w:val="18"/>
+          <w:rtl w:val="0"/>
+        </w:rPr>
+        <w:t xml:space="preserve">&lt;lb/&gt;</w:t>
+      </w:r>
+      <w:r>
+        <w:rPr>
+          <w:color w:val="000000"/>
+          <w:rtl w:val="0"/>
+        </w:rPr>
+        <w:t xml:space="preserve"> </w:t>
+      </w:r>
+      <w:r>
+        <w:rPr>
+          <w:rtl w:val="0"/>
+        </w:rPr>
+      </w:r>
+    </w:p>
+    <w:p>
+      <w:pPr>
+        <w:keepNext w:val="0"/>
+        <w:keepLines w:val="0"/>
+        <w:widowControl w:val="0"/>
+        <w:pBdr>
+          <w:top w:space="0" w:sz="0" w:val="nil"/>
+          <w:left w:space="0" w:sz="0" w:val="nil"/>
+          <w:bottom w:space="0" w:sz="0" w:val="nil"/>
+          <w:right w:space="0" w:sz="0" w:val="nil"/>
+          <w:between w:space="0" w:sz="0" w:val="nil"/>
+        </w:pBdr>
+        <w:shd w:fill="auto" w:val="clear"/>
+        <w:contextualSpacing w:val="0"/>
+        <w:rPr>
+          <w:color w:val="000000"/>
+        </w:rPr>
+      </w:pPr>
+      <w:r>
+        <w:rPr>
+          <w:color w:val="000000"/>
+          <w:rtl w:val="0"/>
+        </w:rPr>
+        <w:t xml:space="preserve">prandre air &amp;</w:t>
+      </w:r>
+      <w:r>
+        <w:rPr>
+          <w:rFonts w:ascii="Courier New" w:cs="Courier New" w:eastAsia="Courier New" w:hAnsi="Courier New"/>
+          <w:color w:val="a9a9a9"/>
+          <w:sz w:val="18"/>
+          <w:szCs w:val="18"/>
+          <w:rtl w:val="0"/>
+        </w:rPr>
+        <w:t xml:space="preserve">amp;</w:t>
+      </w:r>
+      <w:r>
+        <w:rPr>
+          <w:color w:val="000000"/>
+          <w:rtl w:val="0"/>
+        </w:rPr>
+        <w:t xml:space="preserve"> puys mectre le </w:t>
+      </w:r>
+      <w:r>
+        <w:rPr>
+          <w:rFonts w:ascii="Courier New" w:cs="Courier New" w:eastAsia="Courier New" w:hAnsi="Courier New"/>
+          <w:color w:val="0000ff"/>
+          <w:sz w:val="18"/>
+          <w:szCs w:val="18"/>
+          <w:rtl w:val="0"/>
+        </w:rPr>
+        <w:t xml:space="preserve">&lt;tl&gt;</w:t>
+      </w:r>
+      <w:r>
+        <w:rPr>
+          <w:color w:val="000000"/>
+          <w:rtl w:val="0"/>
+        </w:rPr>
+        <w:t xml:space="preserve">pot</w:t>
+      </w:r>
+      <w:r>
+        <w:rPr>
+          <w:rFonts w:ascii="Courier New" w:cs="Courier New" w:eastAsia="Courier New" w:hAnsi="Courier New"/>
+          <w:color w:val="0000ff"/>
+          <w:sz w:val="18"/>
+          <w:szCs w:val="18"/>
+          <w:rtl w:val="0"/>
+        </w:rPr>
+        <w:t xml:space="preserve">&lt;/tl&gt;</w:t>
+      </w:r>
+      <w:r>
+        <w:rPr>
+          <w:color w:val="000000"/>
+          <w:rtl w:val="0"/>
+        </w:rPr>
+        <w:t xml:space="preserve"> en ung </w:t>
+      </w:r>
+      <w:r>
+        <w:rPr>
+          <w:rFonts w:ascii="Courier New" w:cs="Courier New" w:eastAsia="Courier New" w:hAnsi="Courier New"/>
+          <w:color w:val="0000ff"/>
+          <w:sz w:val="18"/>
+          <w:szCs w:val="18"/>
+          <w:rtl w:val="0"/>
+        </w:rPr>
+        <w:t xml:space="preserve">&lt;tl&gt;&lt;m&gt;</w:t>
+      </w:r>
+      <w:r>
+        <w:rPr>
+          <w:color w:val="000000"/>
+          <w:rtl w:val="0"/>
+        </w:rPr>
+        <w:t xml:space="preserve">fumier</w:t>
+      </w:r>
+      <w:r>
+        <w:rPr>
+          <w:rFonts w:ascii="Courier New" w:cs="Courier New" w:eastAsia="Courier New" w:hAnsi="Courier New"/>
+          <w:color w:val="0000ff"/>
+          <w:sz w:val="18"/>
+          <w:szCs w:val="18"/>
+          <w:rtl w:val="0"/>
+        </w:rPr>
+        <w:t xml:space="preserve">&lt;/m&gt;&lt;/tl&gt;</w:t>
+      </w:r>
+      <w:r>
+        <w:rPr>
+          <w:color w:val="000000"/>
+          <w:rtl w:val="0"/>
+        </w:rPr>
+        <w:t xml:space="preserve"> lespace de</w:t>
+      </w:r>
+      <w:r>
+        <w:rPr>
+          <w:rFonts w:ascii="Courier New" w:cs="Courier New" w:eastAsia="Courier New" w:hAnsi="Courier New"/>
+          <w:color w:val="a9a9a9"/>
+          <w:sz w:val="18"/>
+          <w:szCs w:val="18"/>
+          <w:rtl w:val="0"/>
+        </w:rPr>
+        <w:t xml:space="preserve">&lt;lb/&gt;</w:t>
+      </w:r>
+      <w:r>
+        <w:rPr>
+          <w:color w:val="000000"/>
+          <w:rtl w:val="0"/>
+        </w:rPr>
+        <w:t xml:space="preserve"> </w:t>
+      </w:r>
+      <w:r>
+        <w:rPr>
+          <w:rtl w:val="0"/>
+        </w:rPr>
+      </w:r>
+    </w:p>
+    <w:p>
+      <w:pPr>
+        <w:keepNext w:val="0"/>
+        <w:keepLines w:val="0"/>
+        <w:widowControl w:val="0"/>
+        <w:pBdr>
+          <w:top w:space="0" w:sz="0" w:val="nil"/>
+          <w:left w:space="0" w:sz="0" w:val="nil"/>
+          <w:bottom w:space="0" w:sz="0" w:val="nil"/>
+          <w:right w:space="0" w:sz="0" w:val="nil"/>
+          <w:between w:space="0" w:sz="0" w:val="nil"/>
+        </w:pBdr>
+        <w:shd w:fill="auto" w:val="clear"/>
+        <w:contextualSpacing w:val="0"/>
+        <w:rPr>
+          <w:color w:val="000000"/>
+        </w:rPr>
+      </w:pPr>
+      <w:r>
+        <w:rPr>
+          <w:color w:val="000000"/>
+          <w:rtl w:val="0"/>
+        </w:rPr>
+        <w:t xml:space="preserve">quinze </w:t>
+      </w:r>
+      <w:r>
+        <w:rPr>
+          <w:rFonts w:ascii="Courier New" w:cs="Courier New" w:eastAsia="Courier New" w:hAnsi="Courier New"/>
+          <w:color w:val="0000ff"/>
+          <w:sz w:val="18"/>
+          <w:szCs w:val="18"/>
+          <w:rtl w:val="0"/>
+        </w:rPr>
+        <w:t xml:space="preserve">&lt;ms&gt;&lt;tmp&gt;</w:t>
+      </w:r>
+      <w:r>
+        <w:rPr>
+          <w:color w:val="000000"/>
+          <w:rtl w:val="0"/>
+        </w:rPr>
+        <w:t xml:space="preserve">Jours</w:t>
+      </w:r>
+      <w:r>
+        <w:rPr>
+          <w:rFonts w:ascii="Courier New" w:cs="Courier New" w:eastAsia="Courier New" w:hAnsi="Courier New"/>
+          <w:color w:val="0000ff"/>
+          <w:sz w:val="18"/>
+          <w:szCs w:val="18"/>
+          <w:rtl w:val="0"/>
+        </w:rPr>
+        <w:t xml:space="preserve">&lt;/tmp&gt;&lt;/ms&gt;</w:t>
+      </w:r>
+      <w:r>
+        <w:rPr>
+          <w:color w:val="000000"/>
+          <w:rtl w:val="0"/>
+        </w:rPr>
+        <w:t xml:space="preserve"> Et quand il sera hors vous feres bouillir vos</w:t>
+      </w:r>
+      <w:r>
+        <w:rPr>
+          <w:rFonts w:ascii="Courier New" w:cs="Courier New" w:eastAsia="Courier New" w:hAnsi="Courier New"/>
+          <w:color w:val="a9a9a9"/>
+          <w:sz w:val="18"/>
+          <w:szCs w:val="18"/>
+          <w:rtl w:val="0"/>
+        </w:rPr>
+        <w:t xml:space="preserve">&lt;lb/&gt;</w:t>
+      </w:r>
+      <w:r>
+        <w:rPr>
+          <w:color w:val="000000"/>
+          <w:rtl w:val="0"/>
+        </w:rPr>
+        <w:t xml:space="preserve"> </w:t>
+      </w:r>
+      <w:r>
+        <w:rPr>
+          <w:rtl w:val="0"/>
+        </w:rPr>
+      </w:r>
+    </w:p>
+    <w:p>
+      <w:pPr>
+        <w:keepNext w:val="0"/>
+        <w:keepLines w:val="0"/>
+        <w:widowControl w:val="0"/>
+        <w:pBdr>
+          <w:top w:space="0" w:sz="0" w:val="nil"/>
+          <w:left w:space="0" w:sz="0" w:val="nil"/>
+          <w:bottom w:space="0" w:sz="0" w:val="nil"/>
+          <w:right w:space="0" w:sz="0" w:val="nil"/>
+          <w:between w:space="0" w:sz="0" w:val="nil"/>
+        </w:pBdr>
+        <w:shd w:fill="auto" w:val="clear"/>
+        <w:contextualSpacing w:val="0"/>
+        <w:rPr>
+          <w:color w:val="000000"/>
+        </w:rPr>
+      </w:pPr>
+      <w:r>
+        <w:rPr>
+          <w:color w:val="000000"/>
+          <w:rtl w:val="0"/>
+        </w:rPr>
+        <w:t xml:space="preserve">matieres lespace de trois </w:t>
+      </w:r>
+      <w:r>
+        <w:rPr>
+          <w:rFonts w:ascii="Courier New" w:cs="Courier New" w:eastAsia="Courier New" w:hAnsi="Courier New"/>
+          <w:color w:val="0000ff"/>
+          <w:sz w:val="18"/>
+          <w:szCs w:val="18"/>
+          <w:rtl w:val="0"/>
+        </w:rPr>
+        <w:t xml:space="preserve">&lt;ms&gt;&lt;tmp&gt;</w:t>
+      </w:r>
+      <w:r>
+        <w:rPr>
+          <w:color w:val="000000"/>
+          <w:rtl w:val="0"/>
+        </w:rPr>
+        <w:t xml:space="preserve">heures</w:t>
+      </w:r>
+      <w:r>
+        <w:rPr>
+          <w:rFonts w:ascii="Courier New" w:cs="Courier New" w:eastAsia="Courier New" w:hAnsi="Courier New"/>
+          <w:color w:val="0000ff"/>
+          <w:sz w:val="18"/>
+          <w:szCs w:val="18"/>
+          <w:rtl w:val="0"/>
+        </w:rPr>
+        <w:t xml:space="preserve">&lt;/tmp&gt;&lt;/ms&gt;</w:t>
       </w:r>
       <w:r>
         <w:rPr>
@@ -889,32 +1602,8 @@
           <w:szCs w:val="18"/>
           <w:rtl w:val="0"/>
         </w:rPr>
-        <w:t xml:space="preserve">&lt;/head&gt;</w:t>
-      </w:r>
-      <w:r>
-        <w:rPr>
-          <w:rtl w:val="0"/>
-        </w:rPr>
-      </w:r>
-    </w:p>
-    <w:p>
-      <w:pPr>
-        <w:keepNext w:val="0"/>
-        <w:keepLines w:val="0"/>
-        <w:widowControl w:val="0"/>
-        <w:pBdr>
-          <w:top w:space="0" w:sz="0" w:val="nil"/>
-          <w:left w:space="0" w:sz="0" w:val="nil"/>
-          <w:bottom w:space="0" w:sz="0" w:val="nil"/>
-          <w:right w:space="0" w:sz="0" w:val="nil"/>
-          <w:between w:space="0" w:sz="0" w:val="nil"/>
-        </w:pBdr>
-        <w:shd w:fill="auto" w:val="clear"/>
-        <w:contextualSpacing w:val="0"/>
-        <w:rPr>
-          <w:color w:val="000000"/>
-        </w:rPr>
-      </w:pPr>
+        <w:t xml:space="preserve">&lt;/ab&gt;</w:t>
+      </w:r>
       <w:r>
         <w:rPr>
           <w:rtl w:val="0"/>
@@ -947,686 +1636,56 @@
           <w:szCs w:val="18"/>
           <w:rtl w:val="0"/>
         </w:rPr>
-        <w:t xml:space="preserve">&lt;ab&gt;</w:t>
-      </w:r>
-      <w:r>
-        <w:rPr>
-          <w:rtl w:val="0"/>
-        </w:rPr>
-      </w:r>
-    </w:p>
-    <w:p>
-      <w:pPr>
-        <w:keepNext w:val="0"/>
-        <w:keepLines w:val="0"/>
-        <w:widowControl w:val="0"/>
-        <w:pBdr>
-          <w:top w:space="0" w:sz="0" w:val="nil"/>
-          <w:left w:space="0" w:sz="0" w:val="nil"/>
-          <w:bottom w:space="0" w:sz="0" w:val="nil"/>
-          <w:right w:space="0" w:sz="0" w:val="nil"/>
-          <w:between w:space="0" w:sz="0" w:val="nil"/>
-        </w:pBdr>
-        <w:shd w:fill="auto" w:val="clear"/>
-        <w:contextualSpacing w:val="0"/>
-        <w:rPr>
-          <w:color w:val="000000"/>
-        </w:rPr>
-      </w:pPr>
-      <w:r>
-        <w:rPr>
-          <w:color w:val="000000"/>
-          <w:rtl w:val="0"/>
-        </w:rPr>
-        <w:t xml:space="preserve">Fault pr</w:t>
-      </w:r>
-      <w:r>
-        <w:rPr>
-          <w:rtl w:val="0"/>
-        </w:rPr>
-        <w:t xml:space="preserve">a</w:t>
-      </w:r>
-      <w:r>
-        <w:rPr>
-          <w:color w:val="000000"/>
-          <w:rtl w:val="0"/>
-        </w:rPr>
-        <w:t xml:space="preserve">ndre une </w:t>
-      </w:r>
-      <w:r>
-        <w:rPr>
-          <w:rFonts w:ascii="Courier New" w:cs="Courier New" w:eastAsia="Courier New" w:hAnsi="Courier New"/>
-          <w:color w:val="0000ff"/>
-          <w:sz w:val="18"/>
-          <w:szCs w:val="18"/>
-          <w:rtl w:val="0"/>
-        </w:rPr>
-        <w:t xml:space="preserve">&lt;ms&gt;</w:t>
-      </w:r>
-      <w:r>
-        <w:rPr>
-          <w:color w:val="000000"/>
-          <w:rtl w:val="0"/>
-        </w:rPr>
-        <w:t xml:space="preserve">carte</w:t>
-      </w:r>
-      <w:r>
-        <w:rPr>
-          <w:rFonts w:ascii="Courier New" w:cs="Courier New" w:eastAsia="Courier New" w:hAnsi="Courier New"/>
-          <w:color w:val="0000ff"/>
-          <w:sz w:val="18"/>
-          <w:szCs w:val="18"/>
-          <w:rtl w:val="0"/>
-        </w:rPr>
-        <w:t xml:space="preserve">&lt;/ms&gt;</w:t>
-      </w:r>
-      <w:r>
-        <w:rPr>
-          <w:color w:val="000000"/>
-          <w:rtl w:val="0"/>
-        </w:rPr>
-        <w:t xml:space="preserve"> de </w:t>
-      </w:r>
-      <w:r>
-        <w:rPr>
-          <w:rFonts w:ascii="Courier New" w:cs="Courier New" w:eastAsia="Courier New" w:hAnsi="Courier New"/>
-          <w:color w:val="0000ff"/>
-          <w:sz w:val="18"/>
-          <w:szCs w:val="18"/>
-          <w:rtl w:val="0"/>
-        </w:rPr>
-        <w:t xml:space="preserve">&lt;m&gt;</w:t>
-      </w:r>
-      <w:r>
-        <w:rPr>
-          <w:color w:val="000000"/>
-          <w:rtl w:val="0"/>
-        </w:rPr>
-        <w:t xml:space="preserve">vinaigre Blanc</w:t>
-      </w:r>
-      <w:r>
-        <w:rPr>
-          <w:rFonts w:ascii="Courier New" w:cs="Courier New" w:eastAsia="Courier New" w:hAnsi="Courier New"/>
-          <w:color w:val="0000ff"/>
-          <w:sz w:val="18"/>
-          <w:szCs w:val="18"/>
-          <w:rtl w:val="0"/>
-        </w:rPr>
-        <w:t xml:space="preserve">&lt;/m&gt;</w:t>
-      </w:r>
-      <w:r>
-        <w:rPr>
-          <w:color w:val="000000"/>
-          <w:rtl w:val="0"/>
-        </w:rPr>
-        <w:t xml:space="preserve"> &amp;</w:t>
-      </w:r>
-      <w:r>
-        <w:rPr>
-          <w:rFonts w:ascii="Courier New" w:cs="Courier New" w:eastAsia="Courier New" w:hAnsi="Courier New"/>
-          <w:color w:val="a9a9a9"/>
-          <w:sz w:val="18"/>
-          <w:szCs w:val="18"/>
-          <w:rtl w:val="0"/>
-        </w:rPr>
-        <w:t xml:space="preserve">amp;</w:t>
-      </w:r>
-      <w:r>
-        <w:rPr>
-          <w:color w:val="000000"/>
-          <w:rtl w:val="0"/>
-        </w:rPr>
-        <w:t xml:space="preserve"> une </w:t>
-      </w:r>
-      <w:r>
-        <w:rPr>
-          <w:rFonts w:ascii="Courier New" w:cs="Courier New" w:eastAsia="Courier New" w:hAnsi="Courier New"/>
-          <w:color w:val="0000ff"/>
-          <w:sz w:val="18"/>
-          <w:szCs w:val="18"/>
-          <w:rtl w:val="0"/>
-        </w:rPr>
-        <w:t xml:space="preserve">&lt;ms&gt;</w:t>
-      </w:r>
-      <w:r>
-        <w:rPr>
-          <w:color w:val="000000"/>
-          <w:rtl w:val="0"/>
-        </w:rPr>
-        <w:t xml:space="preserve">once</w:t>
-      </w:r>
-      <w:r>
-        <w:rPr>
-          <w:rFonts w:ascii="Courier New" w:cs="Courier New" w:eastAsia="Courier New" w:hAnsi="Courier New"/>
-          <w:color w:val="0000ff"/>
-          <w:sz w:val="18"/>
-          <w:szCs w:val="18"/>
-          <w:rtl w:val="0"/>
-        </w:rPr>
-        <w:t xml:space="preserve">&lt;/ms&gt;</w:t>
-      </w:r>
-      <w:r>
-        <w:rPr>
-          <w:rFonts w:ascii="Courier New" w:cs="Courier New" w:eastAsia="Courier New" w:hAnsi="Courier New"/>
-          <w:color w:val="a9a9a9"/>
-          <w:sz w:val="18"/>
-          <w:szCs w:val="18"/>
-          <w:rtl w:val="0"/>
-        </w:rPr>
-        <w:t xml:space="preserve">&lt;lb/&gt;</w:t>
-      </w:r>
-      <w:r>
-        <w:rPr>
-          <w:color w:val="000000"/>
-          <w:rtl w:val="0"/>
-        </w:rPr>
-        <w:t xml:space="preserve"> </w:t>
-      </w:r>
-      <w:r>
-        <w:rPr>
-          <w:rtl w:val="0"/>
-        </w:rPr>
-      </w:r>
-    </w:p>
-    <w:p>
-      <w:pPr>
-        <w:keepNext w:val="0"/>
-        <w:keepLines w:val="0"/>
-        <w:widowControl w:val="0"/>
-        <w:pBdr>
-          <w:top w:space="0" w:sz="0" w:val="nil"/>
-          <w:left w:space="0" w:sz="0" w:val="nil"/>
-          <w:bottom w:space="0" w:sz="0" w:val="nil"/>
-          <w:right w:space="0" w:sz="0" w:val="nil"/>
-          <w:between w:space="0" w:sz="0" w:val="nil"/>
-        </w:pBdr>
-        <w:shd w:fill="auto" w:val="clear"/>
-        <w:contextualSpacing w:val="0"/>
-        <w:rPr>
-          <w:color w:val="000000"/>
-        </w:rPr>
-      </w:pPr>
-      <w:r>
-        <w:rPr>
-          <w:color w:val="000000"/>
-          <w:rtl w:val="0"/>
-        </w:rPr>
-        <w:t xml:space="preserve">de verd &amp;</w:t>
-      </w:r>
-      <w:r>
-        <w:rPr>
-          <w:rFonts w:ascii="Courier New" w:cs="Courier New" w:eastAsia="Courier New" w:hAnsi="Courier New"/>
-          <w:color w:val="a9a9a9"/>
-          <w:sz w:val="18"/>
-          <w:szCs w:val="18"/>
-          <w:rtl w:val="0"/>
-        </w:rPr>
-        <w:t xml:space="preserve">amp;</w:t>
-      </w:r>
-      <w:r>
-        <w:rPr>
-          <w:color w:val="000000"/>
-          <w:rtl w:val="0"/>
-        </w:rPr>
-        <w:t xml:space="preserve"> une </w:t>
-      </w:r>
-      <w:r>
-        <w:rPr>
-          <w:rFonts w:ascii="Courier New" w:cs="Courier New" w:eastAsia="Courier New" w:hAnsi="Courier New"/>
-          <w:color w:val="0000ff"/>
-          <w:sz w:val="18"/>
-          <w:szCs w:val="18"/>
-          <w:rtl w:val="0"/>
-        </w:rPr>
-        <w:t xml:space="preserve">&lt;ms&gt;</w:t>
-      </w:r>
-      <w:r>
-        <w:rPr>
-          <w:color w:val="000000"/>
-          <w:rtl w:val="0"/>
-        </w:rPr>
-        <w:t xml:space="preserve">once</w:t>
-      </w:r>
-      <w:r>
-        <w:rPr>
-          <w:rFonts w:ascii="Courier New" w:cs="Courier New" w:eastAsia="Courier New" w:hAnsi="Courier New"/>
-          <w:color w:val="0000ff"/>
-          <w:sz w:val="18"/>
-          <w:szCs w:val="18"/>
-          <w:rtl w:val="0"/>
-        </w:rPr>
-        <w:t xml:space="preserve">&lt;/ms&gt;</w:t>
-      </w:r>
-      <w:r>
-        <w:rPr>
-          <w:color w:val="000000"/>
-          <w:rtl w:val="0"/>
-        </w:rPr>
-        <w:t xml:space="preserve"> d</w:t>
-      </w:r>
-      <w:r>
-        <w:rPr>
-          <w:rFonts w:ascii="Courier New" w:cs="Courier New" w:eastAsia="Courier New" w:hAnsi="Courier New"/>
-          <w:color w:val="0000ff"/>
-          <w:sz w:val="18"/>
-          <w:szCs w:val="18"/>
-          <w:rtl w:val="0"/>
-        </w:rPr>
-        <w:t xml:space="preserve">&lt;m&gt;</w:t>
-      </w:r>
-      <w:r>
-        <w:rPr>
-          <w:color w:val="000000"/>
-          <w:rtl w:val="0"/>
-        </w:rPr>
-        <w:t xml:space="preserve">alun de glace</w:t>
-      </w:r>
-      <w:r>
-        <w:rPr>
-          <w:rFonts w:ascii="Courier New" w:cs="Courier New" w:eastAsia="Courier New" w:hAnsi="Courier New"/>
-          <w:color w:val="0000ff"/>
-          <w:sz w:val="18"/>
-          <w:szCs w:val="18"/>
-          <w:rtl w:val="0"/>
-        </w:rPr>
-        <w:t xml:space="preserve">&lt;/m&gt;</w:t>
-      </w:r>
-      <w:r>
-        <w:rPr>
-          <w:color w:val="000000"/>
-          <w:rtl w:val="0"/>
-        </w:rPr>
-        <w:t xml:space="preserve"> tout mesle ensemble Et</w:t>
-      </w:r>
-      <w:r>
-        <w:rPr>
-          <w:rFonts w:ascii="Courier New" w:cs="Courier New" w:eastAsia="Courier New" w:hAnsi="Courier New"/>
-          <w:color w:val="a9a9a9"/>
-          <w:sz w:val="18"/>
-          <w:szCs w:val="18"/>
-          <w:rtl w:val="0"/>
-        </w:rPr>
-        <w:t xml:space="preserve">&lt;lb/&gt;</w:t>
-      </w:r>
-      <w:r>
-        <w:rPr>
-          <w:color w:val="000000"/>
-          <w:rtl w:val="0"/>
-        </w:rPr>
-        <w:t xml:space="preserve"> </w:t>
-      </w:r>
-      <w:r>
-        <w:rPr>
-          <w:rtl w:val="0"/>
-        </w:rPr>
-      </w:r>
-    </w:p>
-    <w:p>
-      <w:pPr>
-        <w:keepNext w:val="0"/>
-        <w:keepLines w:val="0"/>
-        <w:widowControl w:val="0"/>
-        <w:pBdr>
-          <w:top w:space="0" w:sz="0" w:val="nil"/>
-          <w:left w:space="0" w:sz="0" w:val="nil"/>
-          <w:bottom w:space="0" w:sz="0" w:val="nil"/>
-          <w:right w:space="0" w:sz="0" w:val="nil"/>
-          <w:between w:space="0" w:sz="0" w:val="nil"/>
-        </w:pBdr>
-        <w:shd w:fill="auto" w:val="clear"/>
-        <w:contextualSpacing w:val="0"/>
-        <w:rPr>
-          <w:color w:val="000000"/>
-        </w:rPr>
-      </w:pPr>
-      <w:r>
-        <w:rPr>
-          <w:color w:val="000000"/>
-          <w:rtl w:val="0"/>
-        </w:rPr>
-        <w:t xml:space="preserve">mecteres vos matieres en ung </w:t>
-      </w:r>
-      <w:r>
-        <w:rPr>
-          <w:rFonts w:ascii="Courier New" w:cs="Courier New" w:eastAsia="Courier New" w:hAnsi="Courier New"/>
-          <w:color w:val="0000ff"/>
-          <w:sz w:val="18"/>
-          <w:szCs w:val="18"/>
-          <w:rtl w:val="0"/>
-        </w:rPr>
-        <w:t xml:space="preserve">&lt;tl&gt;</w:t>
-      </w:r>
-      <w:r>
-        <w:rPr>
-          <w:color w:val="000000"/>
-          <w:rtl w:val="0"/>
-        </w:rPr>
-        <w:t xml:space="preserve">pot </w:t>
-      </w:r>
-      <w:r>
-        <w:rPr>
-          <w:rFonts w:ascii="Courier New" w:cs="Courier New" w:eastAsia="Courier New" w:hAnsi="Courier New"/>
-          <w:color w:val="0000ff"/>
-          <w:sz w:val="18"/>
-          <w:szCs w:val="18"/>
-          <w:rtl w:val="0"/>
-        </w:rPr>
-        <w:t xml:space="preserve">&lt;m&gt;</w:t>
-      </w:r>
-      <w:r>
-        <w:rPr>
-          <w:color w:val="000000"/>
-          <w:rtl w:val="0"/>
-        </w:rPr>
-        <w:t xml:space="preserve">plombe</w:t>
-      </w:r>
-      <w:r>
-        <w:rPr>
-          <w:rFonts w:ascii="Courier New" w:cs="Courier New" w:eastAsia="Courier New" w:hAnsi="Courier New"/>
-          <w:color w:val="0000ff"/>
-          <w:sz w:val="18"/>
-          <w:szCs w:val="18"/>
-          <w:rtl w:val="0"/>
-        </w:rPr>
-        <w:t xml:space="preserve">&lt;/m&gt;&lt;/tl&gt;</w:t>
-      </w:r>
-      <w:r>
-        <w:rPr>
-          <w:color w:val="000000"/>
-          <w:rtl w:val="0"/>
-        </w:rPr>
-        <w:t xml:space="preserve"> dessus le foeu sans</w:t>
-      </w:r>
-      <w:r>
-        <w:rPr>
-          <w:rFonts w:ascii="Courier New" w:cs="Courier New" w:eastAsia="Courier New" w:hAnsi="Courier New"/>
-          <w:color w:val="a9a9a9"/>
-          <w:sz w:val="18"/>
-          <w:szCs w:val="18"/>
-          <w:rtl w:val="0"/>
-        </w:rPr>
-        <w:t xml:space="preserve">&lt;lb/&gt;</w:t>
-      </w:r>
-      <w:r>
-        <w:rPr>
-          <w:color w:val="000000"/>
-          <w:rtl w:val="0"/>
-        </w:rPr>
-        <w:t xml:space="preserve"> </w:t>
-      </w:r>
-      <w:r>
-        <w:rPr>
-          <w:rtl w:val="0"/>
-        </w:rPr>
-      </w:r>
-    </w:p>
-    <w:p>
-      <w:pPr>
-        <w:keepNext w:val="0"/>
-        <w:keepLines w:val="0"/>
-        <w:widowControl w:val="0"/>
-        <w:pBdr>
-          <w:top w:space="0" w:sz="0" w:val="nil"/>
-          <w:left w:space="0" w:sz="0" w:val="nil"/>
-          <w:bottom w:space="0" w:sz="0" w:val="nil"/>
-          <w:right w:space="0" w:sz="0" w:val="nil"/>
-          <w:between w:space="0" w:sz="0" w:val="nil"/>
-        </w:pBdr>
-        <w:shd w:fill="auto" w:val="clear"/>
-        <w:contextualSpacing w:val="0"/>
-        <w:rPr>
-          <w:color w:val="000000"/>
-        </w:rPr>
-      </w:pPr>
-      <w:r>
-        <w:rPr>
-          <w:color w:val="000000"/>
-          <w:rtl w:val="0"/>
-        </w:rPr>
-        <w:t xml:space="preserve">prandre air &amp;</w:t>
-      </w:r>
-      <w:r>
-        <w:rPr>
-          <w:rFonts w:ascii="Courier New" w:cs="Courier New" w:eastAsia="Courier New" w:hAnsi="Courier New"/>
-          <w:color w:val="a9a9a9"/>
-          <w:sz w:val="18"/>
-          <w:szCs w:val="18"/>
-          <w:rtl w:val="0"/>
-        </w:rPr>
-        <w:t xml:space="preserve">amp;</w:t>
-      </w:r>
-      <w:r>
-        <w:rPr>
-          <w:color w:val="000000"/>
-          <w:rtl w:val="0"/>
-        </w:rPr>
-        <w:t xml:space="preserve"> puys mectre le </w:t>
-      </w:r>
-      <w:r>
-        <w:rPr>
-          <w:rFonts w:ascii="Courier New" w:cs="Courier New" w:eastAsia="Courier New" w:hAnsi="Courier New"/>
-          <w:color w:val="0000ff"/>
-          <w:sz w:val="18"/>
-          <w:szCs w:val="18"/>
-          <w:rtl w:val="0"/>
-        </w:rPr>
-        <w:t xml:space="preserve">&lt;tl&gt;</w:t>
-      </w:r>
-      <w:r>
-        <w:rPr>
-          <w:color w:val="000000"/>
-          <w:rtl w:val="0"/>
-        </w:rPr>
-        <w:t xml:space="preserve">pot</w:t>
-      </w:r>
-      <w:r>
-        <w:rPr>
-          <w:rFonts w:ascii="Courier New" w:cs="Courier New" w:eastAsia="Courier New" w:hAnsi="Courier New"/>
-          <w:color w:val="0000ff"/>
-          <w:sz w:val="18"/>
-          <w:szCs w:val="18"/>
-          <w:rtl w:val="0"/>
-        </w:rPr>
-        <w:t xml:space="preserve">&lt;/tl&gt;</w:t>
-      </w:r>
-      <w:r>
-        <w:rPr>
-          <w:color w:val="000000"/>
-          <w:rtl w:val="0"/>
-        </w:rPr>
-        <w:t xml:space="preserve"> en ung </w:t>
-      </w:r>
-      <w:r>
-        <w:rPr>
-          <w:rFonts w:ascii="Courier New" w:cs="Courier New" w:eastAsia="Courier New" w:hAnsi="Courier New"/>
-          <w:color w:val="0000ff"/>
-          <w:sz w:val="18"/>
-          <w:szCs w:val="18"/>
-          <w:rtl w:val="0"/>
-        </w:rPr>
-        <w:t xml:space="preserve">&lt;tl&gt;&lt;m&gt;</w:t>
-      </w:r>
-      <w:r>
-        <w:rPr>
-          <w:color w:val="000000"/>
-          <w:rtl w:val="0"/>
-        </w:rPr>
-        <w:t xml:space="preserve">fumier</w:t>
-      </w:r>
-      <w:r>
-        <w:rPr>
-          <w:rFonts w:ascii="Courier New" w:cs="Courier New" w:eastAsia="Courier New" w:hAnsi="Courier New"/>
-          <w:color w:val="0000ff"/>
-          <w:sz w:val="18"/>
-          <w:szCs w:val="18"/>
-          <w:rtl w:val="0"/>
-        </w:rPr>
-        <w:t xml:space="preserve">&lt;/m&gt;&lt;/tl&gt;</w:t>
-      </w:r>
-      <w:r>
-        <w:rPr>
-          <w:color w:val="000000"/>
-          <w:rtl w:val="0"/>
-        </w:rPr>
-        <w:t xml:space="preserve"> lespace de</w:t>
-      </w:r>
-      <w:r>
-        <w:rPr>
-          <w:rFonts w:ascii="Courier New" w:cs="Courier New" w:eastAsia="Courier New" w:hAnsi="Courier New"/>
-          <w:color w:val="a9a9a9"/>
-          <w:sz w:val="18"/>
-          <w:szCs w:val="18"/>
-          <w:rtl w:val="0"/>
-        </w:rPr>
-        <w:t xml:space="preserve">&lt;lb/&gt;</w:t>
-      </w:r>
-      <w:r>
-        <w:rPr>
-          <w:color w:val="000000"/>
-          <w:rtl w:val="0"/>
-        </w:rPr>
-        <w:t xml:space="preserve"> </w:t>
-      </w:r>
-      <w:r>
-        <w:rPr>
-          <w:rtl w:val="0"/>
-        </w:rPr>
-      </w:r>
-    </w:p>
-    <w:p>
-      <w:pPr>
-        <w:keepNext w:val="0"/>
-        <w:keepLines w:val="0"/>
-        <w:widowControl w:val="0"/>
-        <w:pBdr>
-          <w:top w:space="0" w:sz="0" w:val="nil"/>
-          <w:left w:space="0" w:sz="0" w:val="nil"/>
-          <w:bottom w:space="0" w:sz="0" w:val="nil"/>
-          <w:right w:space="0" w:sz="0" w:val="nil"/>
-          <w:between w:space="0" w:sz="0" w:val="nil"/>
-        </w:pBdr>
-        <w:shd w:fill="auto" w:val="clear"/>
-        <w:contextualSpacing w:val="0"/>
-        <w:rPr>
-          <w:color w:val="000000"/>
-        </w:rPr>
-      </w:pPr>
-      <w:r>
-        <w:rPr>
-          <w:color w:val="000000"/>
-          <w:rtl w:val="0"/>
-        </w:rPr>
-        <w:t xml:space="preserve">quinze </w:t>
-      </w:r>
-      <w:r>
-        <w:rPr>
-          <w:rFonts w:ascii="Courier New" w:cs="Courier New" w:eastAsia="Courier New" w:hAnsi="Courier New"/>
-          <w:color w:val="0000ff"/>
-          <w:sz w:val="18"/>
-          <w:szCs w:val="18"/>
-          <w:rtl w:val="0"/>
-        </w:rPr>
-        <w:t xml:space="preserve">&lt;ms&gt;&lt;tmp&gt;</w:t>
-      </w:r>
-      <w:r>
-        <w:rPr>
-          <w:color w:val="000000"/>
-          <w:rtl w:val="0"/>
-        </w:rPr>
-        <w:t xml:space="preserve">Jours</w:t>
-      </w:r>
-      <w:r>
-        <w:rPr>
-          <w:rFonts w:ascii="Courier New" w:cs="Courier New" w:eastAsia="Courier New" w:hAnsi="Courier New"/>
-          <w:color w:val="0000ff"/>
-          <w:sz w:val="18"/>
-          <w:szCs w:val="18"/>
-          <w:rtl w:val="0"/>
-        </w:rPr>
-        <w:t xml:space="preserve">&lt;/tmp&gt;&lt;/ms&gt;</w:t>
-      </w:r>
-      <w:r>
-        <w:rPr>
-          <w:color w:val="000000"/>
-          <w:rtl w:val="0"/>
-        </w:rPr>
-        <w:t xml:space="preserve"> Et quand il sera hors vous feres bouillir vos</w:t>
-      </w:r>
-      <w:r>
-        <w:rPr>
-          <w:rFonts w:ascii="Courier New" w:cs="Courier New" w:eastAsia="Courier New" w:hAnsi="Courier New"/>
-          <w:color w:val="a9a9a9"/>
-          <w:sz w:val="18"/>
-          <w:szCs w:val="18"/>
-          <w:rtl w:val="0"/>
-        </w:rPr>
-        <w:t xml:space="preserve">&lt;lb/&gt;</w:t>
-      </w:r>
-      <w:r>
-        <w:rPr>
-          <w:color w:val="000000"/>
-          <w:rtl w:val="0"/>
-        </w:rPr>
-        <w:t xml:space="preserve"> </w:t>
-      </w:r>
-      <w:r>
-        <w:rPr>
-          <w:rtl w:val="0"/>
-        </w:rPr>
-      </w:r>
-    </w:p>
-    <w:p>
-      <w:pPr>
-        <w:keepNext w:val="0"/>
-        <w:keepLines w:val="0"/>
-        <w:widowControl w:val="0"/>
-        <w:pBdr>
-          <w:top w:space="0" w:sz="0" w:val="nil"/>
-          <w:left w:space="0" w:sz="0" w:val="nil"/>
-          <w:bottom w:space="0" w:sz="0" w:val="nil"/>
-          <w:right w:space="0" w:sz="0" w:val="nil"/>
-          <w:between w:space="0" w:sz="0" w:val="nil"/>
-        </w:pBdr>
-        <w:shd w:fill="auto" w:val="clear"/>
-        <w:contextualSpacing w:val="0"/>
-        <w:rPr>
-          <w:color w:val="000000"/>
-        </w:rPr>
-      </w:pPr>
-      <w:r>
-        <w:rPr>
-          <w:color w:val="000000"/>
-          <w:rtl w:val="0"/>
-        </w:rPr>
-        <w:t xml:space="preserve">matieres lespace de trois </w:t>
-      </w:r>
-      <w:r>
-        <w:rPr>
-          <w:rFonts w:ascii="Courier New" w:cs="Courier New" w:eastAsia="Courier New" w:hAnsi="Courier New"/>
-          <w:color w:val="0000ff"/>
-          <w:sz w:val="18"/>
-          <w:szCs w:val="18"/>
-          <w:rtl w:val="0"/>
-        </w:rPr>
-        <w:t xml:space="preserve">&lt;ms&gt;&lt;tmp&gt;</w:t>
-      </w:r>
-      <w:r>
-        <w:rPr>
-          <w:color w:val="000000"/>
-          <w:rtl w:val="0"/>
-        </w:rPr>
-        <w:t xml:space="preserve">heures</w:t>
-      </w:r>
-      <w:r>
-        <w:rPr>
-          <w:rFonts w:ascii="Courier New" w:cs="Courier New" w:eastAsia="Courier New" w:hAnsi="Courier New"/>
-          <w:color w:val="0000ff"/>
-          <w:sz w:val="18"/>
-          <w:szCs w:val="18"/>
-          <w:rtl w:val="0"/>
-        </w:rPr>
-        <w:t xml:space="preserve">&lt;/tmp&gt;&lt;/ms&gt;</w:t>
-      </w:r>
+        <w:t xml:space="preserve">&lt;/div&gt;</w:t>
+      </w:r>
+      <w:r>
+        <w:rPr>
+          <w:rtl w:val="0"/>
+        </w:rPr>
+      </w:r>
+    </w:p>
+    <w:p>
+      <w:pPr>
+        <w:keepNext w:val="0"/>
+        <w:keepLines w:val="0"/>
+        <w:widowControl w:val="0"/>
+        <w:pBdr>
+          <w:top w:space="0" w:sz="0" w:val="nil"/>
+          <w:left w:space="0" w:sz="0" w:val="nil"/>
+          <w:bottom w:space="0" w:sz="0" w:val="nil"/>
+          <w:right w:space="0" w:sz="0" w:val="nil"/>
+          <w:between w:space="0" w:sz="0" w:val="nil"/>
+        </w:pBdr>
+        <w:shd w:fill="auto" w:val="clear"/>
+        <w:contextualSpacing w:val="0"/>
+        <w:rPr>
+          <w:color w:val="000000"/>
+        </w:rPr>
+      </w:pPr>
+      <w:r>
+        <w:rPr>
+          <w:rtl w:val="0"/>
+        </w:rPr>
+      </w:r>
+    </w:p>
+    <w:p>
+      <w:pPr>
+        <w:keepNext w:val="0"/>
+        <w:keepLines w:val="0"/>
+        <w:widowControl w:val="0"/>
+        <w:pBdr>
+          <w:top w:space="0" w:sz="0" w:val="nil"/>
+          <w:left w:space="0" w:sz="0" w:val="nil"/>
+          <w:bottom w:space="0" w:sz="0" w:val="nil"/>
+          <w:right w:space="0" w:sz="0" w:val="nil"/>
+          <w:between w:space="0" w:sz="0" w:val="nil"/>
+        </w:pBdr>
+        <w:shd w:fill="auto" w:val="clear"/>
+        <w:contextualSpacing w:val="0"/>
+        <w:rPr>
+          <w:color w:val="000000"/>
+        </w:rPr>
+      </w:pPr>
       <w:r>
         <w:rPr>
           <w:rFonts w:ascii="Courier New" w:cs="Courier New" w:eastAsia="Courier New" w:hAnsi="Courier New"/>
@@ -1635,7 +1694,7 @@
           <w:szCs w:val="18"/>
           <w:rtl w:val="0"/>
         </w:rPr>
-        <w:t xml:space="preserve">&lt;/ab&gt;</w:t>
+        <w:t xml:space="preserve">&lt;div&gt;</w:t>
       </w:r>
       <w:r>
         <w:rPr>
@@ -1669,116 +1728,7 @@
           <w:szCs w:val="18"/>
           <w:rtl w:val="0"/>
         </w:rPr>
-        <w:t xml:space="preserve">&lt;/div&gt;</w:t>
-      </w:r>
-      <w:r>
-        <w:rPr>
-          <w:rtl w:val="0"/>
-        </w:rPr>
-      </w:r>
-    </w:p>
-    <w:p>
-      <w:pPr>
-        <w:keepNext w:val="0"/>
-        <w:keepLines w:val="0"/>
-        <w:widowControl w:val="0"/>
-        <w:pBdr>
-          <w:top w:space="0" w:sz="0" w:val="nil"/>
-          <w:left w:space="0" w:sz="0" w:val="nil"/>
-          <w:bottom w:space="0" w:sz="0" w:val="nil"/>
-          <w:right w:space="0" w:sz="0" w:val="nil"/>
-          <w:between w:space="0" w:sz="0" w:val="nil"/>
-        </w:pBdr>
-        <w:shd w:fill="auto" w:val="clear"/>
-        <w:contextualSpacing w:val="0"/>
-        <w:rPr>
-          <w:color w:val="000000"/>
-        </w:rPr>
-      </w:pPr>
-      <w:r>
-        <w:rPr>
-          <w:rtl w:val="0"/>
-        </w:rPr>
-      </w:r>
-    </w:p>
-    <w:p>
-      <w:pPr>
-        <w:keepNext w:val="0"/>
-        <w:keepLines w:val="0"/>
-        <w:widowControl w:val="0"/>
-        <w:pBdr>
-          <w:top w:space="0" w:sz="0" w:val="nil"/>
-          <w:left w:space="0" w:sz="0" w:val="nil"/>
-          <w:bottom w:space="0" w:sz="0" w:val="nil"/>
-          <w:right w:space="0" w:sz="0" w:val="nil"/>
-          <w:between w:space="0" w:sz="0" w:val="nil"/>
-        </w:pBdr>
-        <w:shd w:fill="auto" w:val="clear"/>
-        <w:contextualSpacing w:val="0"/>
-        <w:rPr>
-          <w:color w:val="000000"/>
-        </w:rPr>
-      </w:pPr>
-      <w:r>
-        <w:rPr>
-          <w:rFonts w:ascii="Courier New" w:cs="Courier New" w:eastAsia="Courier New" w:hAnsi="Courier New"/>
-          <w:color w:val="7f6000"/>
-          <w:sz w:val="18"/>
-          <w:szCs w:val="18"/>
-          <w:rtl w:val="0"/>
-        </w:rPr>
-        <w:t xml:space="preserve">&lt;div&gt;</w:t>
-      </w:r>
-      <w:r>
-        <w:rPr>
-          <w:rtl w:val="0"/>
-        </w:rPr>
-      </w:r>
-    </w:p>
-    <w:p>
-      <w:pPr>
-        <w:keepNext w:val="0"/>
-        <w:keepLines w:val="0"/>
-        <w:widowControl w:val="0"/>
-        <w:pBdr>
-          <w:top w:space="0" w:sz="0" w:val="nil"/>
-          <w:left w:space="0" w:sz="0" w:val="nil"/>
-          <w:bottom w:space="0" w:sz="0" w:val="nil"/>
-          <w:right w:space="0" w:sz="0" w:val="nil"/>
-          <w:between w:space="0" w:sz="0" w:val="nil"/>
-        </w:pBdr>
-        <w:shd w:fill="auto" w:val="clear"/>
-        <w:contextualSpacing w:val="0"/>
-        <w:rPr>
-          <w:color w:val="000000"/>
-        </w:rPr>
-      </w:pPr>
-      <w:r>
-        <w:rPr>
-          <w:rFonts w:ascii="Courier New" w:cs="Courier New" w:eastAsia="Courier New" w:hAnsi="Courier New"/>
-          <w:color w:val="7f6000"/>
-          <w:sz w:val="18"/>
-          <w:szCs w:val="18"/>
-          <w:rtl w:val="0"/>
-        </w:rPr>
-        <w:t xml:space="preserve">&lt;id&gt;</w:t>
-      </w:r>
-      <w:r>
-        <w:rPr>
-          <w:color w:val="000000"/>
-          <w:rtl w:val="0"/>
-        </w:rPr>
-        <w:t xml:space="preserve">p076r_2</w:t>
-      </w:r>
-      <w:r>
-        <w:rPr>
-          <w:rFonts w:ascii="Courier New" w:cs="Courier New" w:eastAsia="Courier New" w:hAnsi="Courier New"/>
-          <w:color w:val="7f6000"/>
-          <w:sz w:val="18"/>
-          <w:szCs w:val="18"/>
-          <w:rtl w:val="0"/>
-        </w:rPr>
-        <w:t xml:space="preserve">&lt;/id&gt;</w:t>
+        <w:t xml:space="preserve">&lt;id&gt;p076r_2&lt;/id&gt;</w:t>
       </w:r>
       <w:r>
         <w:rPr>
@@ -2476,24 +2426,7 @@
           <w:szCs w:val="18"/>
           <w:rtl w:val="0"/>
         </w:rPr>
-        <w:t xml:space="preserve">&lt;id&gt;</w:t>
-      </w:r>
-      <w:r>
-        <w:rPr>
-          <w:color w:val="000000"/>
-          <w:rtl w:val="0"/>
-        </w:rPr>
-        <w:t xml:space="preserve">p076r_3</w:t>
-      </w:r>
-      <w:r>
-        <w:rPr>
-          <w:rFonts w:ascii="Courier New" w:cs="Courier New" w:eastAsia="Courier New" w:hAnsi="Courier New"/>
-          <w:color w:val="7f6000"/>
-          <w:sz w:val="18"/>
-          <w:szCs w:val="18"/>
-          <w:rtl w:val="0"/>
-        </w:rPr>
-        <w:t xml:space="preserve">&lt;/id&gt;</w:t>
+        <w:t xml:space="preserve">&lt;id&gt;p076r_3&lt;/id&gt;</w:t>
       </w:r>
       <w:r>
         <w:rPr>
@@ -3234,24 +3167,7 @@
           <w:szCs w:val="18"/>
           <w:rtl w:val="0"/>
         </w:rPr>
-        <w:t xml:space="preserve">&lt;id&gt;</w:t>
-      </w:r>
-      <w:r>
-        <w:rPr>
-          <w:color w:val="000000"/>
-          <w:rtl w:val="0"/>
-        </w:rPr>
-        <w:t xml:space="preserve">p076r_4</w:t>
-      </w:r>
-      <w:r>
-        <w:rPr>
-          <w:rFonts w:ascii="Courier New" w:cs="Courier New" w:eastAsia="Courier New" w:hAnsi="Courier New"/>
-          <w:color w:val="7f6000"/>
-          <w:sz w:val="18"/>
-          <w:szCs w:val="18"/>
-          <w:rtl w:val="0"/>
-        </w:rPr>
-        <w:t xml:space="preserve">&lt;/id&gt;</w:t>
+        <w:t xml:space="preserve">&lt;id&gt;p076r_4&lt;/id&gt;</w:t>
       </w:r>
       <w:r>
         <w:rPr>
@@ -3946,24 +3862,7 @@
           <w:szCs w:val="18"/>
           <w:rtl w:val="0"/>
         </w:rPr>
-        <w:t xml:space="preserve">&lt;id&gt;</w:t>
-      </w:r>
-      <w:r>
-        <w:rPr>
-          <w:color w:val="000000"/>
-          <w:rtl w:val="0"/>
-        </w:rPr>
-        <w:t xml:space="preserve">p076r_5</w:t>
-      </w:r>
-      <w:r>
-        <w:rPr>
-          <w:rFonts w:ascii="Courier New" w:cs="Courier New" w:eastAsia="Courier New" w:hAnsi="Courier New"/>
-          <w:color w:val="7f6000"/>
-          <w:sz w:val="18"/>
-          <w:szCs w:val="18"/>
-          <w:rtl w:val="0"/>
-        </w:rPr>
-        <w:t xml:space="preserve">&lt;/id&gt;</w:t>
+        <w:t xml:space="preserve">&lt;id&gt;p076r_5&lt;/id&gt;</w:t>
       </w:r>
       <w:r>
         <w:rPr>

--- a/TEMP/input/p076r_IAD_+MHS+_G4/tc_p076r.docx
+++ b/TEMP/input/p076r_IAD_+MHS+_G4/tc_p076r.docx
@@ -4539,7 +4539,7 @@
     </w:p>
     <w:sectPr>
       <w:pgSz w:h="15840" w:w="12240"/>
-      <w:pgMar w:bottom="1440" w:top="1440" w:left="1440" w:right="1440" w:header="0"/>
+      <w:pgMar w:bottom="1440" w:top="1440" w:left="1440" w:right="1440" w:header="0" w:footer="720"/>
       <w:pgNumType w:start="1"/>
     </w:sectPr>
   </w:body>

--- a/TEMP/input/p076r_IAD_+MHS+_G4/tc_p076r.docx
+++ b/TEMP/input/p076r_IAD_+MHS+_G4/tc_p076r.docx
@@ -15,7 +15,6 @@
           <w:between w:space="0" w:sz="0" w:val="nil"/>
         </w:pBdr>
         <w:shd w:fill="auto" w:val="clear"/>
-        <w:contextualSpacing w:val="0"/>
         <w:rPr>
           <w:color w:val="000000"/>
         </w:rPr>
@@ -66,7 +65,6 @@
           <w:between w:space="0" w:sz="0" w:val="nil"/>
         </w:pBdr>
         <w:shd w:fill="auto" w:val="clear"/>
-        <w:contextualSpacing w:val="0"/>
         <w:rPr>
           <w:color w:val="000000"/>
         </w:rPr>
@@ -117,29 +115,27 @@
           <w:between w:space="0" w:sz="0" w:val="nil"/>
         </w:pBdr>
         <w:shd w:fill="auto" w:val="clear"/>
-        <w:contextualSpacing w:val="0"/>
-        <w:rPr>
-          <w:color w:val="000000"/>
-        </w:rPr>
-      </w:pPr>
-      <w:r>
-        <w:rPr>
-          <w:rtl w:val="0"/>
-        </w:rPr>
-      </w:r>
-    </w:p>
-    <w:p>
-      <w:pPr>
-        <w:widowControl w:val="0"/>
-        <w:pBdr>
-          <w:top w:space="0" w:sz="0" w:val="nil"/>
-          <w:left w:space="0" w:sz="0" w:val="nil"/>
-          <w:bottom w:space="0" w:sz="0" w:val="nil"/>
-          <w:right w:space="0" w:sz="0" w:val="nil"/>
-          <w:between w:space="0" w:sz="0" w:val="nil"/>
-        </w:pBdr>
-        <w:shd w:fill="auto" w:val="clear"/>
-        <w:contextualSpacing w:val="0"/>
+        <w:rPr>
+          <w:color w:val="000000"/>
+        </w:rPr>
+      </w:pPr>
+      <w:r>
+        <w:rPr>
+          <w:rtl w:val="0"/>
+        </w:rPr>
+      </w:r>
+    </w:p>
+    <w:p>
+      <w:pPr>
+        <w:widowControl w:val="0"/>
+        <w:pBdr>
+          <w:top w:space="0" w:sz="0" w:val="nil"/>
+          <w:left w:space="0" w:sz="0" w:val="nil"/>
+          <w:bottom w:space="0" w:sz="0" w:val="nil"/>
+          <w:right w:space="0" w:sz="0" w:val="nil"/>
+          <w:between w:space="0" w:sz="0" w:val="nil"/>
+        </w:pBdr>
+        <w:shd w:fill="auto" w:val="clear"/>
         <w:rPr/>
       </w:pPr>
       <w:r>
@@ -169,7 +165,6 @@
           <w:between w:space="0" w:sz="0" w:val="nil"/>
         </w:pBdr>
         <w:shd w:fill="auto" w:val="clear"/>
-        <w:contextualSpacing w:val="0"/>
         <w:rPr/>
       </w:pPr>
       <w:r>
@@ -199,7 +194,6 @@
           <w:between w:space="0" w:sz="0" w:val="nil"/>
         </w:pBdr>
         <w:shd w:fill="auto" w:val="clear"/>
-        <w:contextualSpacing w:val="0"/>
         <w:rPr/>
       </w:pPr>
       <w:r>
@@ -229,7 +223,6 @@
           <w:between w:space="0" w:sz="0" w:val="nil"/>
         </w:pBdr>
         <w:shd w:fill="auto" w:val="clear"/>
-        <w:contextualSpacing w:val="0"/>
         <w:rPr>
           <w:color w:val="000000"/>
         </w:rPr>
@@ -380,7 +373,6 @@
           <w:between w:space="0" w:sz="0" w:val="nil"/>
         </w:pBdr>
         <w:shd w:fill="auto" w:val="clear"/>
-        <w:contextualSpacing w:val="0"/>
         <w:rPr>
           <w:color w:val="000000"/>
         </w:rPr>
@@ -473,7 +465,6 @@
           <w:between w:space="0" w:sz="0" w:val="nil"/>
         </w:pBdr>
         <w:shd w:fill="auto" w:val="clear"/>
-        <w:contextualSpacing w:val="0"/>
         <w:rPr>
           <w:color w:val="000000"/>
         </w:rPr>
@@ -512,7 +503,6 @@
           <w:between w:space="0" w:sz="0" w:val="nil"/>
         </w:pBdr>
         <w:shd w:fill="auto" w:val="clear"/>
-        <w:contextualSpacing w:val="0"/>
         <w:rPr>
           <w:color w:val="000000"/>
         </w:rPr>
@@ -670,7 +660,6 @@
           <w:between w:space="0" w:sz="0" w:val="nil"/>
         </w:pBdr>
         <w:shd w:fill="auto" w:val="clear"/>
-        <w:contextualSpacing w:val="0"/>
         <w:rPr>
           <w:color w:val="000000"/>
         </w:rPr>
@@ -704,29 +693,27 @@
           <w:between w:space="0" w:sz="0" w:val="nil"/>
         </w:pBdr>
         <w:shd w:fill="auto" w:val="clear"/>
-        <w:contextualSpacing w:val="0"/>
-        <w:rPr>
-          <w:color w:val="000000"/>
-        </w:rPr>
-      </w:pPr>
-      <w:r>
-        <w:rPr>
-          <w:rtl w:val="0"/>
-        </w:rPr>
-      </w:r>
-    </w:p>
-    <w:p>
-      <w:pPr>
-        <w:widowControl w:val="0"/>
-        <w:pBdr>
-          <w:top w:space="0" w:sz="0" w:val="nil"/>
-          <w:left w:space="0" w:sz="0" w:val="nil"/>
-          <w:bottom w:space="0" w:sz="0" w:val="nil"/>
-          <w:right w:space="0" w:sz="0" w:val="nil"/>
-          <w:between w:space="0" w:sz="0" w:val="nil"/>
-        </w:pBdr>
-        <w:shd w:fill="auto" w:val="clear"/>
-        <w:contextualSpacing w:val="0"/>
+        <w:rPr>
+          <w:color w:val="000000"/>
+        </w:rPr>
+      </w:pPr>
+      <w:r>
+        <w:rPr>
+          <w:rtl w:val="0"/>
+        </w:rPr>
+      </w:r>
+    </w:p>
+    <w:p>
+      <w:pPr>
+        <w:widowControl w:val="0"/>
+        <w:pBdr>
+          <w:top w:space="0" w:sz="0" w:val="nil"/>
+          <w:left w:space="0" w:sz="0" w:val="nil"/>
+          <w:bottom w:space="0" w:sz="0" w:val="nil"/>
+          <w:right w:space="0" w:sz="0" w:val="nil"/>
+          <w:between w:space="0" w:sz="0" w:val="nil"/>
+        </w:pBdr>
+        <w:shd w:fill="auto" w:val="clear"/>
         <w:rPr>
           <w:color w:val="000000"/>
         </w:rPr>
@@ -758,7 +745,6 @@
           <w:between w:space="0" w:sz="0" w:val="nil"/>
         </w:pBdr>
         <w:shd w:fill="auto" w:val="clear"/>
-        <w:contextualSpacing w:val="0"/>
         <w:rPr>
           <w:color w:val="000000"/>
         </w:rPr>
@@ -792,7 +778,6 @@
           <w:between w:space="0" w:sz="0" w:val="nil"/>
         </w:pBdr>
         <w:shd w:fill="auto" w:val="clear"/>
-        <w:contextualSpacing w:val="0"/>
         <w:rPr>
           <w:color w:val="000000"/>
         </w:rPr>
@@ -877,31 +862,29 @@
           <w:between w:space="0" w:sz="0" w:val="nil"/>
         </w:pBdr>
         <w:shd w:fill="auto" w:val="clear"/>
-        <w:contextualSpacing w:val="0"/>
-        <w:rPr>
-          <w:color w:val="000000"/>
-        </w:rPr>
-      </w:pPr>
-      <w:r>
-        <w:rPr>
-          <w:rtl w:val="0"/>
-        </w:rPr>
-      </w:r>
-    </w:p>
-    <w:p>
-      <w:pPr>
-        <w:keepNext w:val="0"/>
-        <w:keepLines w:val="0"/>
-        <w:widowControl w:val="0"/>
-        <w:pBdr>
-          <w:top w:space="0" w:sz="0" w:val="nil"/>
-          <w:left w:space="0" w:sz="0" w:val="nil"/>
-          <w:bottom w:space="0" w:sz="0" w:val="nil"/>
-          <w:right w:space="0" w:sz="0" w:val="nil"/>
-          <w:between w:space="0" w:sz="0" w:val="nil"/>
-        </w:pBdr>
-        <w:shd w:fill="auto" w:val="clear"/>
-        <w:contextualSpacing w:val="0"/>
+        <w:rPr>
+          <w:color w:val="000000"/>
+        </w:rPr>
+      </w:pPr>
+      <w:r>
+        <w:rPr>
+          <w:rtl w:val="0"/>
+        </w:rPr>
+      </w:r>
+    </w:p>
+    <w:p>
+      <w:pPr>
+        <w:keepNext w:val="0"/>
+        <w:keepLines w:val="0"/>
+        <w:widowControl w:val="0"/>
+        <w:pBdr>
+          <w:top w:space="0" w:sz="0" w:val="nil"/>
+          <w:left w:space="0" w:sz="0" w:val="nil"/>
+          <w:bottom w:space="0" w:sz="0" w:val="nil"/>
+          <w:right w:space="0" w:sz="0" w:val="nil"/>
+          <w:between w:space="0" w:sz="0" w:val="nil"/>
+        </w:pBdr>
+        <w:shd w:fill="auto" w:val="clear"/>
         <w:rPr>
           <w:color w:val="000000"/>
         </w:rPr>
@@ -935,7 +918,6 @@
           <w:between w:space="0" w:sz="0" w:val="nil"/>
         </w:pBdr>
         <w:shd w:fill="auto" w:val="clear"/>
-        <w:contextualSpacing w:val="0"/>
         <w:rPr>
           <w:color w:val="000000"/>
         </w:rPr>
@@ -1108,7 +1090,6 @@
           <w:between w:space="0" w:sz="0" w:val="nil"/>
         </w:pBdr>
         <w:shd w:fill="auto" w:val="clear"/>
-        <w:contextualSpacing w:val="0"/>
         <w:rPr>
           <w:color w:val="000000"/>
         </w:rPr>
@@ -1241,7 +1222,6 @@
           <w:between w:space="0" w:sz="0" w:val="nil"/>
         </w:pBdr>
         <w:shd w:fill="auto" w:val="clear"/>
-        <w:contextualSpacing w:val="0"/>
         <w:rPr>
           <w:color w:val="000000"/>
         </w:rPr>
@@ -1340,7 +1320,6 @@
           <w:between w:space="0" w:sz="0" w:val="nil"/>
         </w:pBdr>
         <w:shd w:fill="auto" w:val="clear"/>
-        <w:contextualSpacing w:val="0"/>
         <w:rPr>
           <w:color w:val="000000"/>
         </w:rPr>
@@ -1473,7 +1452,6 @@
           <w:between w:space="0" w:sz="0" w:val="nil"/>
         </w:pBdr>
         <w:shd w:fill="auto" w:val="clear"/>
-        <w:contextualSpacing w:val="0"/>
         <w:rPr>
           <w:color w:val="000000"/>
         </w:rPr>
@@ -1555,7 +1533,6 @@
           <w:between w:space="0" w:sz="0" w:val="nil"/>
         </w:pBdr>
         <w:shd w:fill="auto" w:val="clear"/>
-        <w:contextualSpacing w:val="0"/>
         <w:rPr>
           <w:color w:val="000000"/>
         </w:rPr>
@@ -1623,7 +1600,6 @@
           <w:between w:space="0" w:sz="0" w:val="nil"/>
         </w:pBdr>
         <w:shd w:fill="auto" w:val="clear"/>
-        <w:contextualSpacing w:val="0"/>
         <w:rPr>
           <w:color w:val="000000"/>
         </w:rPr>
@@ -1657,31 +1633,29 @@
           <w:between w:space="0" w:sz="0" w:val="nil"/>
         </w:pBdr>
         <w:shd w:fill="auto" w:val="clear"/>
-        <w:contextualSpacing w:val="0"/>
-        <w:rPr>
-          <w:color w:val="000000"/>
-        </w:rPr>
-      </w:pPr>
-      <w:r>
-        <w:rPr>
-          <w:rtl w:val="0"/>
-        </w:rPr>
-      </w:r>
-    </w:p>
-    <w:p>
-      <w:pPr>
-        <w:keepNext w:val="0"/>
-        <w:keepLines w:val="0"/>
-        <w:widowControl w:val="0"/>
-        <w:pBdr>
-          <w:top w:space="0" w:sz="0" w:val="nil"/>
-          <w:left w:space="0" w:sz="0" w:val="nil"/>
-          <w:bottom w:space="0" w:sz="0" w:val="nil"/>
-          <w:right w:space="0" w:sz="0" w:val="nil"/>
-          <w:between w:space="0" w:sz="0" w:val="nil"/>
-        </w:pBdr>
-        <w:shd w:fill="auto" w:val="clear"/>
-        <w:contextualSpacing w:val="0"/>
+        <w:rPr>
+          <w:color w:val="000000"/>
+        </w:rPr>
+      </w:pPr>
+      <w:r>
+        <w:rPr>
+          <w:rtl w:val="0"/>
+        </w:rPr>
+      </w:r>
+    </w:p>
+    <w:p>
+      <w:pPr>
+        <w:keepNext w:val="0"/>
+        <w:keepLines w:val="0"/>
+        <w:widowControl w:val="0"/>
+        <w:pBdr>
+          <w:top w:space="0" w:sz="0" w:val="nil"/>
+          <w:left w:space="0" w:sz="0" w:val="nil"/>
+          <w:bottom w:space="0" w:sz="0" w:val="nil"/>
+          <w:right w:space="0" w:sz="0" w:val="nil"/>
+          <w:between w:space="0" w:sz="0" w:val="nil"/>
+        </w:pBdr>
+        <w:shd w:fill="auto" w:val="clear"/>
         <w:rPr>
           <w:color w:val="000000"/>
         </w:rPr>
@@ -1715,7 +1689,6 @@
           <w:between w:space="0" w:sz="0" w:val="nil"/>
         </w:pBdr>
         <w:shd w:fill="auto" w:val="clear"/>
-        <w:contextualSpacing w:val="0"/>
         <w:rPr>
           <w:color w:val="000000"/>
         </w:rPr>
@@ -1749,7 +1722,6 @@
           <w:between w:space="0" w:sz="0" w:val="nil"/>
         </w:pBdr>
         <w:shd w:fill="auto" w:val="clear"/>
-        <w:contextualSpacing w:val="0"/>
         <w:rPr>
           <w:color w:val="000000"/>
         </w:rPr>
@@ -1834,31 +1806,29 @@
           <w:between w:space="0" w:sz="0" w:val="nil"/>
         </w:pBdr>
         <w:shd w:fill="auto" w:val="clear"/>
-        <w:contextualSpacing w:val="0"/>
-        <w:rPr>
-          <w:color w:val="000000"/>
-        </w:rPr>
-      </w:pPr>
-      <w:r>
-        <w:rPr>
-          <w:rtl w:val="0"/>
-        </w:rPr>
-      </w:r>
-    </w:p>
-    <w:p>
-      <w:pPr>
-        <w:keepNext w:val="0"/>
-        <w:keepLines w:val="0"/>
-        <w:widowControl w:val="0"/>
-        <w:pBdr>
-          <w:top w:space="0" w:sz="0" w:val="nil"/>
-          <w:left w:space="0" w:sz="0" w:val="nil"/>
-          <w:bottom w:space="0" w:sz="0" w:val="nil"/>
-          <w:right w:space="0" w:sz="0" w:val="nil"/>
-          <w:between w:space="0" w:sz="0" w:val="nil"/>
-        </w:pBdr>
-        <w:shd w:fill="auto" w:val="clear"/>
-        <w:contextualSpacing w:val="0"/>
+        <w:rPr>
+          <w:color w:val="000000"/>
+        </w:rPr>
+      </w:pPr>
+      <w:r>
+        <w:rPr>
+          <w:rtl w:val="0"/>
+        </w:rPr>
+      </w:r>
+    </w:p>
+    <w:p>
+      <w:pPr>
+        <w:keepNext w:val="0"/>
+        <w:keepLines w:val="0"/>
+        <w:widowControl w:val="0"/>
+        <w:pBdr>
+          <w:top w:space="0" w:sz="0" w:val="nil"/>
+          <w:left w:space="0" w:sz="0" w:val="nil"/>
+          <w:bottom w:space="0" w:sz="0" w:val="nil"/>
+          <w:right w:space="0" w:sz="0" w:val="nil"/>
+          <w:between w:space="0" w:sz="0" w:val="nil"/>
+        </w:pBdr>
+        <w:shd w:fill="auto" w:val="clear"/>
         <w:rPr>
           <w:color w:val="000000"/>
         </w:rPr>
@@ -1892,7 +1862,6 @@
           <w:between w:space="0" w:sz="0" w:val="nil"/>
         </w:pBdr>
         <w:shd w:fill="auto" w:val="clear"/>
-        <w:contextualSpacing w:val="0"/>
         <w:rPr>
           <w:color w:val="000000"/>
         </w:rPr>
@@ -2069,7 +2038,6 @@
           <w:between w:space="0" w:sz="0" w:val="nil"/>
         </w:pBdr>
         <w:shd w:fill="auto" w:val="clear"/>
-        <w:contextualSpacing w:val="0"/>
         <w:rPr>
           <w:color w:val="000000"/>
         </w:rPr>
@@ -2263,7 +2231,6 @@
           <w:between w:space="0" w:sz="0" w:val="nil"/>
         </w:pBdr>
         <w:shd w:fill="auto" w:val="clear"/>
-        <w:contextualSpacing w:val="0"/>
         <w:rPr>
           <w:color w:val="000000"/>
         </w:rPr>
@@ -2321,7 +2288,6 @@
           <w:between w:space="0" w:sz="0" w:val="nil"/>
         </w:pBdr>
         <w:shd w:fill="auto" w:val="clear"/>
-        <w:contextualSpacing w:val="0"/>
         <w:rPr>
           <w:color w:val="000000"/>
         </w:rPr>
@@ -2355,31 +2321,29 @@
           <w:between w:space="0" w:sz="0" w:val="nil"/>
         </w:pBdr>
         <w:shd w:fill="auto" w:val="clear"/>
-        <w:contextualSpacing w:val="0"/>
-        <w:rPr>
-          <w:color w:val="000000"/>
-        </w:rPr>
-      </w:pPr>
-      <w:r>
-        <w:rPr>
-          <w:rtl w:val="0"/>
-        </w:rPr>
-      </w:r>
-    </w:p>
-    <w:p>
-      <w:pPr>
-        <w:keepNext w:val="0"/>
-        <w:keepLines w:val="0"/>
-        <w:widowControl w:val="0"/>
-        <w:pBdr>
-          <w:top w:space="0" w:sz="0" w:val="nil"/>
-          <w:left w:space="0" w:sz="0" w:val="nil"/>
-          <w:bottom w:space="0" w:sz="0" w:val="nil"/>
-          <w:right w:space="0" w:sz="0" w:val="nil"/>
-          <w:between w:space="0" w:sz="0" w:val="nil"/>
-        </w:pBdr>
-        <w:shd w:fill="auto" w:val="clear"/>
-        <w:contextualSpacing w:val="0"/>
+        <w:rPr>
+          <w:color w:val="000000"/>
+        </w:rPr>
+      </w:pPr>
+      <w:r>
+        <w:rPr>
+          <w:rtl w:val="0"/>
+        </w:rPr>
+      </w:r>
+    </w:p>
+    <w:p>
+      <w:pPr>
+        <w:keepNext w:val="0"/>
+        <w:keepLines w:val="0"/>
+        <w:widowControl w:val="0"/>
+        <w:pBdr>
+          <w:top w:space="0" w:sz="0" w:val="nil"/>
+          <w:left w:space="0" w:sz="0" w:val="nil"/>
+          <w:bottom w:space="0" w:sz="0" w:val="nil"/>
+          <w:right w:space="0" w:sz="0" w:val="nil"/>
+          <w:between w:space="0" w:sz="0" w:val="nil"/>
+        </w:pBdr>
+        <w:shd w:fill="auto" w:val="clear"/>
         <w:rPr>
           <w:color w:val="000000"/>
         </w:rPr>
@@ -2413,7 +2377,6 @@
           <w:between w:space="0" w:sz="0" w:val="nil"/>
         </w:pBdr>
         <w:shd w:fill="auto" w:val="clear"/>
-        <w:contextualSpacing w:val="0"/>
         <w:rPr>
           <w:color w:val="000000"/>
         </w:rPr>
@@ -2447,7 +2410,6 @@
           <w:between w:space="0" w:sz="0" w:val="nil"/>
         </w:pBdr>
         <w:shd w:fill="auto" w:val="clear"/>
-        <w:contextualSpacing w:val="0"/>
         <w:rPr>
           <w:color w:val="000000"/>
         </w:rPr>
@@ -2524,31 +2486,29 @@
           <w:between w:space="0" w:sz="0" w:val="nil"/>
         </w:pBdr>
         <w:shd w:fill="auto" w:val="clear"/>
-        <w:contextualSpacing w:val="0"/>
-        <w:rPr>
-          <w:color w:val="000000"/>
-        </w:rPr>
-      </w:pPr>
-      <w:r>
-        <w:rPr>
-          <w:rtl w:val="0"/>
-        </w:rPr>
-      </w:r>
-    </w:p>
-    <w:p>
-      <w:pPr>
-        <w:keepNext w:val="0"/>
-        <w:keepLines w:val="0"/>
-        <w:widowControl w:val="0"/>
-        <w:pBdr>
-          <w:top w:space="0" w:sz="0" w:val="nil"/>
-          <w:left w:space="0" w:sz="0" w:val="nil"/>
-          <w:bottom w:space="0" w:sz="0" w:val="nil"/>
-          <w:right w:space="0" w:sz="0" w:val="nil"/>
-          <w:between w:space="0" w:sz="0" w:val="nil"/>
-        </w:pBdr>
-        <w:shd w:fill="auto" w:val="clear"/>
-        <w:contextualSpacing w:val="0"/>
+        <w:rPr>
+          <w:color w:val="000000"/>
+        </w:rPr>
+      </w:pPr>
+      <w:r>
+        <w:rPr>
+          <w:rtl w:val="0"/>
+        </w:rPr>
+      </w:r>
+    </w:p>
+    <w:p>
+      <w:pPr>
+        <w:keepNext w:val="0"/>
+        <w:keepLines w:val="0"/>
+        <w:widowControl w:val="0"/>
+        <w:pBdr>
+          <w:top w:space="0" w:sz="0" w:val="nil"/>
+          <w:left w:space="0" w:sz="0" w:val="nil"/>
+          <w:bottom w:space="0" w:sz="0" w:val="nil"/>
+          <w:right w:space="0" w:sz="0" w:val="nil"/>
+          <w:between w:space="0" w:sz="0" w:val="nil"/>
+        </w:pBdr>
+        <w:shd w:fill="auto" w:val="clear"/>
         <w:rPr>
           <w:color w:val="000000"/>
         </w:rPr>
@@ -2582,7 +2542,6 @@
           <w:between w:space="0" w:sz="0" w:val="nil"/>
         </w:pBdr>
         <w:shd w:fill="auto" w:val="clear"/>
-        <w:contextualSpacing w:val="0"/>
         <w:rPr>
           <w:color w:val="000000"/>
         </w:rPr>
@@ -2759,7 +2718,6 @@
           <w:between w:space="0" w:sz="0" w:val="nil"/>
         </w:pBdr>
         <w:shd w:fill="auto" w:val="clear"/>
-        <w:contextualSpacing w:val="0"/>
         <w:rPr>
           <w:color w:val="000000"/>
         </w:rPr>
@@ -2960,7 +2918,6 @@
           <w:between w:space="0" w:sz="0" w:val="nil"/>
         </w:pBdr>
         <w:shd w:fill="auto" w:val="clear"/>
-        <w:contextualSpacing w:val="0"/>
         <w:rPr>
           <w:color w:val="000000"/>
         </w:rPr>
@@ -3062,7 +3019,6 @@
           <w:between w:space="0" w:sz="0" w:val="nil"/>
         </w:pBdr>
         <w:shd w:fill="auto" w:val="clear"/>
-        <w:contextualSpacing w:val="0"/>
         <w:rPr>
           <w:color w:val="000000"/>
         </w:rPr>
@@ -3096,31 +3052,29 @@
           <w:between w:space="0" w:sz="0" w:val="nil"/>
         </w:pBdr>
         <w:shd w:fill="auto" w:val="clear"/>
-        <w:contextualSpacing w:val="0"/>
-        <w:rPr>
-          <w:color w:val="000000"/>
-        </w:rPr>
-      </w:pPr>
-      <w:r>
-        <w:rPr>
-          <w:rtl w:val="0"/>
-        </w:rPr>
-      </w:r>
-    </w:p>
-    <w:p>
-      <w:pPr>
-        <w:keepNext w:val="0"/>
-        <w:keepLines w:val="0"/>
-        <w:widowControl w:val="0"/>
-        <w:pBdr>
-          <w:top w:space="0" w:sz="0" w:val="nil"/>
-          <w:left w:space="0" w:sz="0" w:val="nil"/>
-          <w:bottom w:space="0" w:sz="0" w:val="nil"/>
-          <w:right w:space="0" w:sz="0" w:val="nil"/>
-          <w:between w:space="0" w:sz="0" w:val="nil"/>
-        </w:pBdr>
-        <w:shd w:fill="auto" w:val="clear"/>
-        <w:contextualSpacing w:val="0"/>
+        <w:rPr>
+          <w:color w:val="000000"/>
+        </w:rPr>
+      </w:pPr>
+      <w:r>
+        <w:rPr>
+          <w:rtl w:val="0"/>
+        </w:rPr>
+      </w:r>
+    </w:p>
+    <w:p>
+      <w:pPr>
+        <w:keepNext w:val="0"/>
+        <w:keepLines w:val="0"/>
+        <w:widowControl w:val="0"/>
+        <w:pBdr>
+          <w:top w:space="0" w:sz="0" w:val="nil"/>
+          <w:left w:space="0" w:sz="0" w:val="nil"/>
+          <w:bottom w:space="0" w:sz="0" w:val="nil"/>
+          <w:right w:space="0" w:sz="0" w:val="nil"/>
+          <w:between w:space="0" w:sz="0" w:val="nil"/>
+        </w:pBdr>
+        <w:shd w:fill="auto" w:val="clear"/>
         <w:rPr>
           <w:color w:val="000000"/>
         </w:rPr>
@@ -3154,7 +3108,6 @@
           <w:between w:space="0" w:sz="0" w:val="nil"/>
         </w:pBdr>
         <w:shd w:fill="auto" w:val="clear"/>
-        <w:contextualSpacing w:val="0"/>
         <w:rPr>
           <w:color w:val="000000"/>
         </w:rPr>
@@ -3188,7 +3141,6 @@
           <w:between w:space="0" w:sz="0" w:val="nil"/>
         </w:pBdr>
         <w:shd w:fill="auto" w:val="clear"/>
-        <w:contextualSpacing w:val="0"/>
         <w:rPr>
           <w:color w:val="000000"/>
         </w:rPr>
@@ -3265,31 +3217,29 @@
           <w:between w:space="0" w:sz="0" w:val="nil"/>
         </w:pBdr>
         <w:shd w:fill="auto" w:val="clear"/>
-        <w:contextualSpacing w:val="0"/>
-        <w:rPr>
-          <w:color w:val="000000"/>
-        </w:rPr>
-      </w:pPr>
-      <w:r>
-        <w:rPr>
-          <w:rtl w:val="0"/>
-        </w:rPr>
-      </w:r>
-    </w:p>
-    <w:p>
-      <w:pPr>
-        <w:keepNext w:val="0"/>
-        <w:keepLines w:val="0"/>
-        <w:widowControl w:val="0"/>
-        <w:pBdr>
-          <w:top w:space="0" w:sz="0" w:val="nil"/>
-          <w:left w:space="0" w:sz="0" w:val="nil"/>
-          <w:bottom w:space="0" w:sz="0" w:val="nil"/>
-          <w:right w:space="0" w:sz="0" w:val="nil"/>
-          <w:between w:space="0" w:sz="0" w:val="nil"/>
-        </w:pBdr>
-        <w:shd w:fill="auto" w:val="clear"/>
-        <w:contextualSpacing w:val="0"/>
+        <w:rPr>
+          <w:color w:val="000000"/>
+        </w:rPr>
+      </w:pPr>
+      <w:r>
+        <w:rPr>
+          <w:rtl w:val="0"/>
+        </w:rPr>
+      </w:r>
+    </w:p>
+    <w:p>
+      <w:pPr>
+        <w:keepNext w:val="0"/>
+        <w:keepLines w:val="0"/>
+        <w:widowControl w:val="0"/>
+        <w:pBdr>
+          <w:top w:space="0" w:sz="0" w:val="nil"/>
+          <w:left w:space="0" w:sz="0" w:val="nil"/>
+          <w:bottom w:space="0" w:sz="0" w:val="nil"/>
+          <w:right w:space="0" w:sz="0" w:val="nil"/>
+          <w:between w:space="0" w:sz="0" w:val="nil"/>
+        </w:pBdr>
+        <w:shd w:fill="auto" w:val="clear"/>
         <w:rPr>
           <w:color w:val="000000"/>
         </w:rPr>
@@ -3323,7 +3273,6 @@
           <w:between w:space="0" w:sz="0" w:val="nil"/>
         </w:pBdr>
         <w:shd w:fill="auto" w:val="clear"/>
-        <w:contextualSpacing w:val="0"/>
         <w:rPr>
           <w:color w:val="000000"/>
         </w:rPr>
@@ -3581,7 +3530,6 @@
           <w:between w:space="0" w:sz="0" w:val="nil"/>
         </w:pBdr>
         <w:shd w:fill="auto" w:val="clear"/>
-        <w:contextualSpacing w:val="0"/>
         <w:rPr>
           <w:color w:val="000000"/>
         </w:rPr>
@@ -3757,7 +3705,6 @@
           <w:between w:space="0" w:sz="0" w:val="nil"/>
         </w:pBdr>
         <w:shd w:fill="auto" w:val="clear"/>
-        <w:contextualSpacing w:val="0"/>
         <w:rPr>
           <w:color w:val="000000"/>
         </w:rPr>
@@ -3791,31 +3738,29 @@
           <w:between w:space="0" w:sz="0" w:val="nil"/>
         </w:pBdr>
         <w:shd w:fill="auto" w:val="clear"/>
-        <w:contextualSpacing w:val="0"/>
-        <w:rPr>
-          <w:color w:val="000000"/>
-        </w:rPr>
-      </w:pPr>
-      <w:r>
-        <w:rPr>
-          <w:rtl w:val="0"/>
-        </w:rPr>
-      </w:r>
-    </w:p>
-    <w:p>
-      <w:pPr>
-        <w:keepNext w:val="0"/>
-        <w:keepLines w:val="0"/>
-        <w:widowControl w:val="0"/>
-        <w:pBdr>
-          <w:top w:space="0" w:sz="0" w:val="nil"/>
-          <w:left w:space="0" w:sz="0" w:val="nil"/>
-          <w:bottom w:space="0" w:sz="0" w:val="nil"/>
-          <w:right w:space="0" w:sz="0" w:val="nil"/>
-          <w:between w:space="0" w:sz="0" w:val="nil"/>
-        </w:pBdr>
-        <w:shd w:fill="auto" w:val="clear"/>
-        <w:contextualSpacing w:val="0"/>
+        <w:rPr>
+          <w:color w:val="000000"/>
+        </w:rPr>
+      </w:pPr>
+      <w:r>
+        <w:rPr>
+          <w:rtl w:val="0"/>
+        </w:rPr>
+      </w:r>
+    </w:p>
+    <w:p>
+      <w:pPr>
+        <w:keepNext w:val="0"/>
+        <w:keepLines w:val="0"/>
+        <w:widowControl w:val="0"/>
+        <w:pBdr>
+          <w:top w:space="0" w:sz="0" w:val="nil"/>
+          <w:left w:space="0" w:sz="0" w:val="nil"/>
+          <w:bottom w:space="0" w:sz="0" w:val="nil"/>
+          <w:right w:space="0" w:sz="0" w:val="nil"/>
+          <w:between w:space="0" w:sz="0" w:val="nil"/>
+        </w:pBdr>
+        <w:shd w:fill="auto" w:val="clear"/>
         <w:rPr>
           <w:color w:val="000000"/>
         </w:rPr>
@@ -3849,7 +3794,6 @@
           <w:between w:space="0" w:sz="0" w:val="nil"/>
         </w:pBdr>
         <w:shd w:fill="auto" w:val="clear"/>
-        <w:contextualSpacing w:val="0"/>
         <w:rPr>
           <w:color w:val="000000"/>
         </w:rPr>
@@ -3883,7 +3827,6 @@
           <w:between w:space="0" w:sz="0" w:val="nil"/>
         </w:pBdr>
         <w:shd w:fill="auto" w:val="clear"/>
-        <w:contextualSpacing w:val="0"/>
         <w:rPr>
           <w:color w:val="000000"/>
         </w:rPr>
@@ -3947,31 +3890,29 @@
           <w:between w:space="0" w:sz="0" w:val="nil"/>
         </w:pBdr>
         <w:shd w:fill="auto" w:val="clear"/>
-        <w:contextualSpacing w:val="0"/>
-        <w:rPr>
-          <w:color w:val="000000"/>
-        </w:rPr>
-      </w:pPr>
-      <w:r>
-        <w:rPr>
-          <w:rtl w:val="0"/>
-        </w:rPr>
-      </w:r>
-    </w:p>
-    <w:p>
-      <w:pPr>
-        <w:keepNext w:val="0"/>
-        <w:keepLines w:val="0"/>
-        <w:widowControl w:val="0"/>
-        <w:pBdr>
-          <w:top w:space="0" w:sz="0" w:val="nil"/>
-          <w:left w:space="0" w:sz="0" w:val="nil"/>
-          <w:bottom w:space="0" w:sz="0" w:val="nil"/>
-          <w:right w:space="0" w:sz="0" w:val="nil"/>
-          <w:between w:space="0" w:sz="0" w:val="nil"/>
-        </w:pBdr>
-        <w:shd w:fill="auto" w:val="clear"/>
-        <w:contextualSpacing w:val="0"/>
+        <w:rPr>
+          <w:color w:val="000000"/>
+        </w:rPr>
+      </w:pPr>
+      <w:r>
+        <w:rPr>
+          <w:rtl w:val="0"/>
+        </w:rPr>
+      </w:r>
+    </w:p>
+    <w:p>
+      <w:pPr>
+        <w:keepNext w:val="0"/>
+        <w:keepLines w:val="0"/>
+        <w:widowControl w:val="0"/>
+        <w:pBdr>
+          <w:top w:space="0" w:sz="0" w:val="nil"/>
+          <w:left w:space="0" w:sz="0" w:val="nil"/>
+          <w:bottom w:space="0" w:sz="0" w:val="nil"/>
+          <w:right w:space="0" w:sz="0" w:val="nil"/>
+          <w:between w:space="0" w:sz="0" w:val="nil"/>
+        </w:pBdr>
+        <w:shd w:fill="auto" w:val="clear"/>
         <w:rPr>
           <w:color w:val="000000"/>
         </w:rPr>
@@ -4005,7 +3946,6 @@
           <w:between w:space="0" w:sz="0" w:val="nil"/>
         </w:pBdr>
         <w:shd w:fill="auto" w:val="clear"/>
-        <w:contextualSpacing w:val="0"/>
         <w:rPr>
           <w:color w:val="000000"/>
         </w:rPr>
@@ -4172,7 +4112,6 @@
           <w:between w:space="0" w:sz="0" w:val="nil"/>
         </w:pBdr>
         <w:shd w:fill="auto" w:val="clear"/>
-        <w:contextualSpacing w:val="0"/>
         <w:rPr>
           <w:color w:val="000000"/>
         </w:rPr>
@@ -4475,7 +4414,6 @@
           <w:between w:space="0" w:sz="0" w:val="nil"/>
         </w:pBdr>
         <w:shd w:fill="auto" w:val="clear"/>
-        <w:contextualSpacing w:val="0"/>
         <w:rPr>
           <w:color w:val="000000"/>
         </w:rPr>
@@ -4516,7 +4454,6 @@
           <w:between w:space="0" w:sz="0" w:val="nil"/>
         </w:pBdr>
         <w:shd w:fill="auto" w:val="clear"/>
-        <w:contextualSpacing w:val="0"/>
         <w:rPr>
           <w:color w:val="000000"/>
         </w:rPr>
